--- a/DLP/P3/fulluntyped/P3.docx
+++ b/DLP/P3/fulluntyped/P3.docx
@@ -1787,271 +1787,149 @@
         </w:rPr>
         <w:t xml:space="preserve"> standard input </w:t>
       </w:r>
+      <w:r>
+        <w:rPr>
+          <w:sz w:val="24"/>
+          <w:szCs w:val="24"/>
+          <w:lang w:val="en-US"/>
+        </w:rPr>
+        <w:t>and press Enter.</w:t>
+      </w:r>
+    </w:p>
+    <w:p>
+      <w:pPr>
+        <w:ind w:left="1416"/>
+        <w:rPr>
+          <w:sz w:val="24"/>
+          <w:szCs w:val="24"/>
+          <w:lang w:val="en-US"/>
+        </w:rPr>
+      </w:pPr>
+      <w:r>
+        <w:rPr>
+          <w:sz w:val="24"/>
+          <w:szCs w:val="24"/>
+          <w:lang w:val="en-US"/>
+        </w:rPr>
+        <w:t>Inside the top level you can write lambda</w:t>
+      </w:r>
+      <w:r>
+        <w:rPr>
+          <w:sz w:val="24"/>
+          <w:szCs w:val="24"/>
+          <w:lang w:val="en-US"/>
+        </w:rPr>
+        <w:t xml:space="preserve"> expressions </w:t>
+      </w:r>
+      <w:r>
+        <w:rPr>
+          <w:sz w:val="24"/>
+          <w:szCs w:val="24"/>
+          <w:lang w:val="en-US"/>
+        </w:rPr>
+        <w:t>on the</w:t>
+      </w:r>
+      <w:r>
+        <w:rPr>
+          <w:sz w:val="24"/>
+          <w:szCs w:val="24"/>
+          <w:lang w:val="en-US"/>
+        </w:rPr>
+        <w:t xml:space="preserve"> </w:t>
+      </w:r>
+      <w:r>
+        <w:rPr>
+          <w:sz w:val="24"/>
+          <w:szCs w:val="24"/>
+          <w:lang w:val="en-US"/>
+        </w:rPr>
+        <w:t>standard</w:t>
+      </w:r>
+      <w:r>
+        <w:rPr>
+          <w:sz w:val="24"/>
+          <w:szCs w:val="24"/>
+          <w:lang w:val="en-US"/>
+        </w:rPr>
+        <w:t xml:space="preserve"> input and</w:t>
+      </w:r>
+      <w:r>
+        <w:rPr>
+          <w:sz w:val="24"/>
+          <w:szCs w:val="24"/>
+          <w:lang w:val="en-US"/>
+        </w:rPr>
+        <w:t xml:space="preserve"> press Enter to make the program</w:t>
+      </w:r>
+      <w:r>
+        <w:rPr>
+          <w:sz w:val="24"/>
+          <w:szCs w:val="24"/>
+          <w:lang w:val="en-US"/>
+        </w:rPr>
+        <w:t xml:space="preserve"> process </w:t>
+      </w:r>
+      <w:r>
+        <w:rPr>
+          <w:sz w:val="24"/>
+          <w:szCs w:val="24"/>
+          <w:lang w:val="en-US"/>
+        </w:rPr>
+        <w:t>them.</w:t>
+      </w:r>
+    </w:p>
+    <w:p>
+      <w:pPr>
+        <w:rPr>
+          <w:sz w:val="32"/>
+          <w:szCs w:val="32"/>
+          <w:lang w:val="en-US"/>
+        </w:rPr>
+      </w:pPr>
+      <w:r>
+        <w:rPr>
+          <w:sz w:val="40"/>
+          <w:szCs w:val="40"/>
+          <w:lang w:val="en-US"/>
+        </w:rPr>
+        <w:tab/>
+      </w:r>
+      <w:r>
+        <w:rPr>
+          <w:sz w:val="28"/>
+          <w:szCs w:val="28"/>
+          <w:lang w:val="en-US"/>
+        </w:rPr>
+        <w:t>-</w:t>
+      </w:r>
+      <w:r>
+        <w:rPr>
+          <w:sz w:val="32"/>
+          <w:szCs w:val="32"/>
+          <w:lang w:val="en-US"/>
+        </w:rPr>
+        <w:t>Execution examples</w:t>
+      </w:r>
+      <w:r>
+        <w:rPr>
+          <w:sz w:val="32"/>
+          <w:szCs w:val="32"/>
+          <w:lang w:val="en-US"/>
+        </w:rPr>
+        <w:t>:</w:t>
+      </w:r>
+    </w:p>
+    <w:p>
+      <w:pPr>
+        <w:ind w:left="1410"/>
+        <w:rPr>
+          <w:sz w:val="40"/>
+          <w:szCs w:val="40"/>
+          <w:lang w:val="en-US"/>
+        </w:rPr>
+      </w:pPr>
       <w:bookmarkStart w:id="0" w:name="_GoBack"/>
       <w:bookmarkEnd w:id="0"/>
-      <w:r>
-        <w:rPr>
-          <w:sz w:val="24"/>
-          <w:szCs w:val="24"/>
-          <w:lang w:val="en-US"/>
-        </w:rPr>
-        <w:t>and press Enter.</w:t>
-      </w:r>
-    </w:p>
-    <w:p>
-      <w:pPr>
-        <w:ind w:left="1416"/>
-        <w:rPr>
-          <w:sz w:val="24"/>
-          <w:szCs w:val="24"/>
-          <w:lang w:val="en-US"/>
-        </w:rPr>
-      </w:pPr>
-      <w:r>
-        <w:rPr>
-          <w:sz w:val="24"/>
-          <w:szCs w:val="24"/>
-          <w:lang w:val="en-US"/>
-        </w:rPr>
-        <w:t>Inside the top level you can write lambda</w:t>
-      </w:r>
-      <w:r>
-        <w:rPr>
-          <w:sz w:val="24"/>
-          <w:szCs w:val="24"/>
-          <w:lang w:val="en-US"/>
-        </w:rPr>
-        <w:t xml:space="preserve"> expressions </w:t>
-      </w:r>
-      <w:r>
-        <w:rPr>
-          <w:sz w:val="24"/>
-          <w:szCs w:val="24"/>
-          <w:lang w:val="en-US"/>
-        </w:rPr>
-        <w:t>on the</w:t>
-      </w:r>
-      <w:r>
-        <w:rPr>
-          <w:sz w:val="24"/>
-          <w:szCs w:val="24"/>
-          <w:lang w:val="en-US"/>
-        </w:rPr>
-        <w:t xml:space="preserve"> </w:t>
-      </w:r>
-      <w:r>
-        <w:rPr>
-          <w:sz w:val="24"/>
-          <w:szCs w:val="24"/>
-          <w:lang w:val="en-US"/>
-        </w:rPr>
-        <w:t>standard</w:t>
-      </w:r>
-      <w:r>
-        <w:rPr>
-          <w:sz w:val="24"/>
-          <w:szCs w:val="24"/>
-          <w:lang w:val="en-US"/>
-        </w:rPr>
-        <w:t xml:space="preserve"> input and</w:t>
-      </w:r>
-      <w:r>
-        <w:rPr>
-          <w:sz w:val="24"/>
-          <w:szCs w:val="24"/>
-          <w:lang w:val="en-US"/>
-        </w:rPr>
-        <w:t xml:space="preserve"> press Enter to make the program</w:t>
-      </w:r>
-      <w:r>
-        <w:rPr>
-          <w:sz w:val="24"/>
-          <w:szCs w:val="24"/>
-          <w:lang w:val="en-US"/>
-        </w:rPr>
-        <w:t xml:space="preserve"> process </w:t>
-      </w:r>
-      <w:r>
-        <w:rPr>
-          <w:sz w:val="24"/>
-          <w:szCs w:val="24"/>
-          <w:lang w:val="en-US"/>
-        </w:rPr>
-        <w:t>them.</w:t>
-      </w:r>
-    </w:p>
-    <w:p>
-      <w:pPr>
-        <w:rPr>
-          <w:sz w:val="32"/>
-          <w:szCs w:val="32"/>
-          <w:lang w:val="en-US"/>
-        </w:rPr>
-      </w:pPr>
-      <w:r>
-        <w:rPr>
-          <w:sz w:val="40"/>
-          <w:szCs w:val="40"/>
-          <w:lang w:val="en-US"/>
-        </w:rPr>
-        <w:tab/>
-      </w:r>
-      <w:r>
-        <w:rPr>
-          <w:sz w:val="28"/>
-          <w:szCs w:val="28"/>
-          <w:lang w:val="en-US"/>
-        </w:rPr>
-        <w:t>-</w:t>
-      </w:r>
-      <w:r>
-        <w:rPr>
-          <w:sz w:val="32"/>
-          <w:szCs w:val="32"/>
-          <w:lang w:val="en-US"/>
-        </w:rPr>
-        <w:t>Performance:</w:t>
-      </w:r>
-    </w:p>
-    <w:p>
-      <w:pPr>
-        <w:ind w:left="1410"/>
-        <w:rPr>
-          <w:sz w:val="40"/>
-          <w:szCs w:val="40"/>
-          <w:lang w:val="en-US"/>
-        </w:rPr>
-      </w:pPr>
-      <w:r>
-        <w:rPr>
-          <w:sz w:val="24"/>
-          <w:szCs w:val="24"/>
-          <w:lang w:val="en-US"/>
-        </w:rPr>
-        <w:t>When</w:t>
-      </w:r>
-      <w:r>
-        <w:rPr>
-          <w:sz w:val="24"/>
-          <w:szCs w:val="24"/>
-          <w:lang w:val="en-US"/>
-        </w:rPr>
-        <w:t xml:space="preserve"> the </w:t>
-      </w:r>
-      <w:r>
-        <w:rPr>
-          <w:sz w:val="24"/>
-          <w:szCs w:val="24"/>
-          <w:lang w:val="en-US"/>
-        </w:rPr>
-        <w:t>s</w:t>
-      </w:r>
-      <w:r>
-        <w:rPr>
-          <w:sz w:val="24"/>
-          <w:szCs w:val="24"/>
-          <w:lang w:val="en-US"/>
-        </w:rPr>
-        <w:t>hell</w:t>
-      </w:r>
-      <w:r>
-        <w:rPr>
-          <w:sz w:val="24"/>
-          <w:szCs w:val="24"/>
-          <w:lang w:val="en-US"/>
-        </w:rPr>
-        <w:t xml:space="preserve"> is running</w:t>
-      </w:r>
-      <w:r>
-        <w:rPr>
-          <w:sz w:val="24"/>
-          <w:szCs w:val="24"/>
-          <w:lang w:val="en-US"/>
-        </w:rPr>
-        <w:t>,</w:t>
-      </w:r>
-      <w:r>
-        <w:rPr>
-          <w:sz w:val="24"/>
-          <w:szCs w:val="24"/>
-          <w:lang w:val="en-US"/>
-        </w:rPr>
-        <w:t xml:space="preserve"> he </w:t>
-      </w:r>
-      <w:proofErr w:type="gramStart"/>
-      <w:r>
-        <w:rPr>
-          <w:sz w:val="24"/>
-          <w:szCs w:val="24"/>
-          <w:lang w:val="en-US"/>
-        </w:rPr>
-        <w:t>process</w:t>
-      </w:r>
-      <w:proofErr w:type="gramEnd"/>
-      <w:r>
-        <w:rPr>
-          <w:sz w:val="24"/>
-          <w:szCs w:val="24"/>
-          <w:lang w:val="en-US"/>
-        </w:rPr>
-        <w:t xml:space="preserve"> all lines that receive until he reads a “exit”, </w:t>
-      </w:r>
-      <w:r>
-        <w:rPr>
-          <w:sz w:val="24"/>
-          <w:szCs w:val="24"/>
-          <w:lang w:val="en-US"/>
-        </w:rPr>
-        <w:t>at</w:t>
-      </w:r>
-      <w:r>
-        <w:rPr>
-          <w:sz w:val="24"/>
-          <w:szCs w:val="24"/>
-          <w:lang w:val="en-US"/>
-        </w:rPr>
-        <w:t xml:space="preserve"> this moment the user go out of iterative mode. The </w:t>
-      </w:r>
-      <w:r>
-        <w:rPr>
-          <w:sz w:val="24"/>
-          <w:szCs w:val="24"/>
-          <w:lang w:val="en-US"/>
-        </w:rPr>
-        <w:t>output of each</w:t>
-      </w:r>
-      <w:r>
-        <w:rPr>
-          <w:sz w:val="24"/>
-          <w:szCs w:val="24"/>
-          <w:lang w:val="en-US"/>
-        </w:rPr>
-        <w:t xml:space="preserve"> processed </w:t>
-      </w:r>
-      <w:r>
-        <w:rPr>
-          <w:sz w:val="24"/>
-          <w:szCs w:val="24"/>
-          <w:lang w:val="en-US"/>
-        </w:rPr>
-        <w:t xml:space="preserve">line </w:t>
-      </w:r>
-      <w:r>
-        <w:rPr>
-          <w:sz w:val="24"/>
-          <w:szCs w:val="24"/>
-          <w:lang w:val="en-US"/>
-        </w:rPr>
-        <w:t>by the interprete</w:t>
-      </w:r>
-      <w:r>
-        <w:rPr>
-          <w:sz w:val="24"/>
-          <w:szCs w:val="24"/>
-          <w:lang w:val="en-US"/>
-        </w:rPr>
-        <w:t>r will be showing by prompt.</w:t>
-      </w:r>
       <w:r>
         <w:rPr>
           <w:sz w:val="40"/>

--- a/DLP/P3/fulluntyped/P3.docx
+++ b/DLP/P3/fulluntyped/P3.docx
@@ -1769,7 +1769,49 @@
           <w:lang w:val="en-US"/>
         </w:rPr>
         <w:tab/>
-        <w:t xml:space="preserve">To end the top level write ‘exit’ </w:t>
+        <w:t>To end the top level write ‘exit’ on the</w:t>
+      </w:r>
+      <w:r>
+        <w:rPr>
+          <w:sz w:val="24"/>
+          <w:szCs w:val="24"/>
+          <w:lang w:val="en-US"/>
+        </w:rPr>
+        <w:t xml:space="preserve"> standard input </w:t>
+      </w:r>
+      <w:r>
+        <w:rPr>
+          <w:sz w:val="24"/>
+          <w:szCs w:val="24"/>
+          <w:lang w:val="en-US"/>
+        </w:rPr>
+        <w:t>and press Enter.</w:t>
+      </w:r>
+    </w:p>
+    <w:p>
+      <w:pPr>
+        <w:ind w:left="1416"/>
+        <w:rPr>
+          <w:sz w:val="24"/>
+          <w:szCs w:val="24"/>
+          <w:lang w:val="en-US"/>
+        </w:rPr>
+      </w:pPr>
+      <w:r>
+        <w:rPr>
+          <w:sz w:val="24"/>
+          <w:szCs w:val="24"/>
+          <w:lang w:val="en-US"/>
+        </w:rPr>
+        <w:t>Inside the top level you can write lambda</w:t>
+      </w:r>
+      <w:r>
+        <w:rPr>
+          <w:sz w:val="24"/>
+          <w:szCs w:val="24"/>
+          <w:lang w:val="en-US"/>
+        </w:rPr>
+        <w:t xml:space="preserve"> expressions </w:t>
       </w:r>
       <w:r>
         <w:rPr>
@@ -1785,15 +1827,47 @@
           <w:szCs w:val="24"/>
           <w:lang w:val="en-US"/>
         </w:rPr>
-        <w:t xml:space="preserve"> standard input </w:t>
-      </w:r>
-      <w:r>
-        <w:rPr>
-          <w:sz w:val="24"/>
-          <w:szCs w:val="24"/>
-          <w:lang w:val="en-US"/>
-        </w:rPr>
-        <w:t>and press Enter.</w:t>
+        <w:t xml:space="preserve"> </w:t>
+      </w:r>
+      <w:r>
+        <w:rPr>
+          <w:sz w:val="24"/>
+          <w:szCs w:val="24"/>
+          <w:lang w:val="en-US"/>
+        </w:rPr>
+        <w:t>standard</w:t>
+      </w:r>
+      <w:r>
+        <w:rPr>
+          <w:sz w:val="24"/>
+          <w:szCs w:val="24"/>
+          <w:lang w:val="en-US"/>
+        </w:rPr>
+        <w:t xml:space="preserve"> input and</w:t>
+      </w:r>
+      <w:r>
+        <w:rPr>
+          <w:sz w:val="24"/>
+          <w:szCs w:val="24"/>
+          <w:lang w:val="en-US"/>
+        </w:rPr>
+        <w:t xml:space="preserve"> press Enter to make the program</w:t>
+      </w:r>
+      <w:r>
+        <w:rPr>
+          <w:sz w:val="24"/>
+          <w:szCs w:val="24"/>
+          <w:lang w:val="en-US"/>
+        </w:rPr>
+        <w:t xml:space="preserve"> process </w:t>
+      </w:r>
+      <w:r>
+        <w:rPr>
+          <w:sz w:val="24"/>
+          <w:szCs w:val="24"/>
+          <w:lang w:val="en-US"/>
+        </w:rPr>
+        <w:t>them.</w:t>
       </w:r>
     </w:p>
     <w:p>
@@ -1811,23 +1885,67 @@
           <w:szCs w:val="24"/>
           <w:lang w:val="en-US"/>
         </w:rPr>
-        <w:t>Inside the top level you can write lambda</w:t>
-      </w:r>
-      <w:r>
-        <w:rPr>
-          <w:sz w:val="24"/>
-          <w:szCs w:val="24"/>
-          <w:lang w:val="en-US"/>
-        </w:rPr>
-        <w:t xml:space="preserve"> expressions </w:t>
-      </w:r>
-      <w:r>
-        <w:rPr>
-          <w:sz w:val="24"/>
-          <w:szCs w:val="24"/>
-          <w:lang w:val="en-US"/>
-        </w:rPr>
-        <w:t>on the</w:t>
+        <w:t>The reserved words and symbols are:</w:t>
+      </w:r>
+    </w:p>
+    <w:p>
+      <w:pPr>
+        <w:ind w:left="1416"/>
+        <w:rPr>
+          <w:sz w:val="24"/>
+          <w:szCs w:val="24"/>
+          <w:lang w:val="en-US"/>
+        </w:rPr>
+      </w:pPr>
+      <w:r>
+        <w:rPr>
+          <w:sz w:val="24"/>
+          <w:szCs w:val="24"/>
+          <w:lang w:val="en-US"/>
+        </w:rPr>
+        <w:t>(* Words *)</w:t>
+      </w:r>
+    </w:p>
+    <w:p>
+      <w:pPr>
+        <w:ind w:left="1416"/>
+        <w:rPr>
+          <w:sz w:val="24"/>
+          <w:szCs w:val="24"/>
+          <w:lang w:val="en-US"/>
+        </w:rPr>
+      </w:pPr>
+      <w:r>
+        <w:rPr>
+          <w:sz w:val="24"/>
+          <w:szCs w:val="24"/>
+          <w:lang w:val="en-US"/>
+        </w:rPr>
+        <w:t>"if", "</w:t>
+      </w:r>
+      <w:r>
+        <w:rPr>
+          <w:sz w:val="24"/>
+          <w:szCs w:val="24"/>
+          <w:lang w:val="en-US"/>
+        </w:rPr>
+        <w:t xml:space="preserve">then", </w:t>
+      </w:r>
+      <w:r>
+        <w:rPr>
+          <w:sz w:val="24"/>
+          <w:szCs w:val="24"/>
+          <w:lang w:val="en-US"/>
+        </w:rPr>
+        <w:t>"</w:t>
+      </w:r>
+      <w:r>
+        <w:rPr>
+          <w:sz w:val="24"/>
+          <w:szCs w:val="24"/>
+          <w:lang w:val="en-US"/>
+        </w:rPr>
+        <w:t>else",</w:t>
       </w:r>
       <w:r>
         <w:rPr>
@@ -1843,43 +1961,992 @@
           <w:szCs w:val="24"/>
           <w:lang w:val="en-US"/>
         </w:rPr>
-        <w:t>standard</w:t>
-      </w:r>
-      <w:r>
-        <w:rPr>
-          <w:sz w:val="24"/>
-          <w:szCs w:val="24"/>
-          <w:lang w:val="en-US"/>
-        </w:rPr>
-        <w:t xml:space="preserve"> input and</w:t>
-      </w:r>
-      <w:r>
-        <w:rPr>
-          <w:sz w:val="24"/>
-          <w:szCs w:val="24"/>
-          <w:lang w:val="en-US"/>
-        </w:rPr>
-        <w:t xml:space="preserve"> press Enter to make the program</w:t>
-      </w:r>
-      <w:r>
-        <w:rPr>
-          <w:sz w:val="24"/>
-          <w:szCs w:val="24"/>
-          <w:lang w:val="en-US"/>
-        </w:rPr>
-        <w:t xml:space="preserve"> process </w:t>
-      </w:r>
-      <w:r>
-        <w:rPr>
-          <w:sz w:val="24"/>
-          <w:szCs w:val="24"/>
-          <w:lang w:val="en-US"/>
-        </w:rPr>
-        <w:t>them.</w:t>
-      </w:r>
-    </w:p>
-    <w:p>
-      <w:pPr>
+        <w:t xml:space="preserve">"true", </w:t>
+      </w:r>
+      <w:r>
+        <w:rPr>
+          <w:sz w:val="24"/>
+          <w:szCs w:val="24"/>
+          <w:lang w:val="en-US"/>
+        </w:rPr>
+        <w:t>"fa</w:t>
+      </w:r>
+      <w:r>
+        <w:rPr>
+          <w:sz w:val="24"/>
+          <w:szCs w:val="24"/>
+          <w:lang w:val="en-US"/>
+        </w:rPr>
+        <w:t xml:space="preserve">lse", </w:t>
+      </w:r>
+      <w:r>
+        <w:rPr>
+          <w:sz w:val="24"/>
+          <w:szCs w:val="24"/>
+          <w:lang w:val="en-US"/>
+        </w:rPr>
+        <w:t>"lamb</w:t>
+      </w:r>
+      <w:r>
+        <w:rPr>
+          <w:sz w:val="24"/>
+          <w:szCs w:val="24"/>
+          <w:lang w:val="en-US"/>
+        </w:rPr>
+        <w:t>da"                            ,</w:t>
+      </w:r>
+      <w:r>
+        <w:rPr>
+          <w:sz w:val="24"/>
+          <w:szCs w:val="24"/>
+          <w:lang w:val="en-US"/>
+        </w:rPr>
+        <w:t>"</w:t>
+      </w:r>
+      <w:proofErr w:type="spellStart"/>
+      <w:r>
+        <w:rPr>
+          <w:sz w:val="24"/>
+          <w:szCs w:val="24"/>
+          <w:lang w:val="en-US"/>
+        </w:rPr>
+        <w:t>timesfloat</w:t>
+      </w:r>
+      <w:proofErr w:type="spellEnd"/>
+      <w:r>
+        <w:rPr>
+          <w:sz w:val="24"/>
+          <w:szCs w:val="24"/>
+          <w:lang w:val="en-US"/>
+        </w:rPr>
+        <w:t>”,</w:t>
+      </w:r>
+      <w:r>
+        <w:rPr>
+          <w:sz w:val="24"/>
+          <w:szCs w:val="24"/>
+          <w:lang w:val="en-US"/>
+        </w:rPr>
+        <w:t xml:space="preserve"> </w:t>
+      </w:r>
+      <w:r>
+        <w:rPr>
+          <w:sz w:val="24"/>
+          <w:szCs w:val="24"/>
+          <w:lang w:val="en-US"/>
+        </w:rPr>
+        <w:t>"</w:t>
+      </w:r>
+      <w:proofErr w:type="spellStart"/>
+      <w:r>
+        <w:rPr>
+          <w:sz w:val="24"/>
+          <w:szCs w:val="24"/>
+          <w:lang w:val="en-US"/>
+        </w:rPr>
+        <w:t>succ</w:t>
+      </w:r>
+      <w:proofErr w:type="spellEnd"/>
+      <w:r>
+        <w:rPr>
+          <w:sz w:val="24"/>
+          <w:szCs w:val="24"/>
+          <w:lang w:val="en-US"/>
+        </w:rPr>
+        <w:t>",</w:t>
+      </w:r>
+      <w:r>
+        <w:rPr>
+          <w:sz w:val="24"/>
+          <w:szCs w:val="24"/>
+          <w:lang w:val="en-US"/>
+        </w:rPr>
+        <w:t xml:space="preserve"> </w:t>
+      </w:r>
+      <w:r>
+        <w:rPr>
+          <w:sz w:val="24"/>
+          <w:szCs w:val="24"/>
+          <w:lang w:val="en-US"/>
+        </w:rPr>
+        <w:t>"</w:t>
+      </w:r>
+      <w:proofErr w:type="spellStart"/>
+      <w:r>
+        <w:rPr>
+          <w:sz w:val="24"/>
+          <w:szCs w:val="24"/>
+          <w:lang w:val="en-US"/>
+        </w:rPr>
+        <w:t>pred</w:t>
+      </w:r>
+      <w:proofErr w:type="spellEnd"/>
+      <w:r>
+        <w:rPr>
+          <w:sz w:val="24"/>
+          <w:szCs w:val="24"/>
+          <w:lang w:val="en-US"/>
+        </w:rPr>
+        <w:t>",</w:t>
+      </w:r>
+      <w:r>
+        <w:rPr>
+          <w:sz w:val="24"/>
+          <w:szCs w:val="24"/>
+          <w:lang w:val="en-US"/>
+        </w:rPr>
+        <w:t xml:space="preserve"> </w:t>
+      </w:r>
+      <w:r>
+        <w:rPr>
+          <w:sz w:val="24"/>
+          <w:szCs w:val="24"/>
+          <w:lang w:val="en-US"/>
+        </w:rPr>
+        <w:t>"</w:t>
+      </w:r>
+      <w:proofErr w:type="spellStart"/>
+      <w:r>
+        <w:rPr>
+          <w:sz w:val="24"/>
+          <w:szCs w:val="24"/>
+          <w:lang w:val="en-US"/>
+        </w:rPr>
+        <w:t>iszero</w:t>
+      </w:r>
+      <w:proofErr w:type="spellEnd"/>
+      <w:r>
+        <w:rPr>
+          <w:sz w:val="24"/>
+          <w:szCs w:val="24"/>
+          <w:lang w:val="en-US"/>
+        </w:rPr>
+        <w:t>", "let", "in".</w:t>
+      </w:r>
+    </w:p>
+    <w:p>
+      <w:pPr>
+        <w:ind w:left="1416"/>
+        <w:rPr>
+          <w:sz w:val="24"/>
+          <w:szCs w:val="24"/>
+          <w:lang w:val="en-US"/>
+        </w:rPr>
+      </w:pPr>
+      <w:r>
+        <w:rPr>
+          <w:sz w:val="24"/>
+          <w:szCs w:val="24"/>
+          <w:lang w:val="en-US"/>
+        </w:rPr>
+        <w:t xml:space="preserve"> Aside the usual ones, here is an explanation on their use:</w:t>
+      </w:r>
+    </w:p>
+    <w:p>
+      <w:pPr>
+        <w:ind w:left="1416"/>
+        <w:rPr>
+          <w:sz w:val="24"/>
+          <w:szCs w:val="24"/>
+          <w:lang w:val="en-US"/>
+        </w:rPr>
+      </w:pPr>
+      <w:r>
+        <w:rPr>
+          <w:sz w:val="24"/>
+          <w:szCs w:val="24"/>
+          <w:lang w:val="en-US"/>
+        </w:rPr>
+        <w:t>- “lambda”: defines the start of a function.</w:t>
+      </w:r>
+    </w:p>
+    <w:p>
+      <w:pPr>
+        <w:ind w:left="1416"/>
+        <w:rPr>
+          <w:sz w:val="24"/>
+          <w:szCs w:val="24"/>
+          <w:lang w:val="en-US"/>
+        </w:rPr>
+      </w:pPr>
+      <w:r>
+        <w:rPr>
+          <w:sz w:val="24"/>
+          <w:szCs w:val="24"/>
+          <w:lang w:val="en-US"/>
+        </w:rPr>
+        <w:t>- “</w:t>
+      </w:r>
+      <w:proofErr w:type="spellStart"/>
+      <w:r>
+        <w:rPr>
+          <w:sz w:val="24"/>
+          <w:szCs w:val="24"/>
+          <w:lang w:val="en-US"/>
+        </w:rPr>
+        <w:t>timesfloat</w:t>
+      </w:r>
+      <w:proofErr w:type="spellEnd"/>
+      <w:r>
+        <w:rPr>
+          <w:sz w:val="24"/>
+          <w:szCs w:val="24"/>
+          <w:lang w:val="en-US"/>
+        </w:rPr>
+        <w:t>”: function that multiplies two float numbers.</w:t>
+      </w:r>
+      <w:r>
+        <w:rPr>
+          <w:sz w:val="24"/>
+          <w:szCs w:val="24"/>
+          <w:lang w:val="en-US"/>
+        </w:rPr>
+        <w:t xml:space="preserve"> *</w:t>
+      </w:r>
+      <w:r>
+        <w:rPr>
+          <w:sz w:val="16"/>
+          <w:szCs w:val="24"/>
+          <w:lang w:val="en-US"/>
+        </w:rPr>
+        <w:t>1</w:t>
+      </w:r>
+    </w:p>
+    <w:p>
+      <w:pPr>
+        <w:ind w:left="1416"/>
+        <w:rPr>
+          <w:sz w:val="24"/>
+          <w:szCs w:val="24"/>
+          <w:lang w:val="en-US"/>
+        </w:rPr>
+      </w:pPr>
+      <w:r>
+        <w:rPr>
+          <w:sz w:val="24"/>
+          <w:szCs w:val="24"/>
+          <w:lang w:val="en-US"/>
+        </w:rPr>
+        <w:t>- “</w:t>
+      </w:r>
+      <w:proofErr w:type="spellStart"/>
+      <w:r>
+        <w:rPr>
+          <w:sz w:val="24"/>
+          <w:szCs w:val="24"/>
+          <w:lang w:val="en-US"/>
+        </w:rPr>
+        <w:t>succ</w:t>
+      </w:r>
+      <w:proofErr w:type="spellEnd"/>
+      <w:r>
+        <w:rPr>
+          <w:sz w:val="24"/>
+          <w:szCs w:val="24"/>
+          <w:lang w:val="en-US"/>
+        </w:rPr>
+        <w:t xml:space="preserve">”: </w:t>
+      </w:r>
+      <w:r>
+        <w:rPr>
+          <w:sz w:val="24"/>
+          <w:szCs w:val="24"/>
+          <w:lang w:val="en-US"/>
+        </w:rPr>
+        <w:t xml:space="preserve"> function that calculates the next number of the given one.</w:t>
+      </w:r>
+      <w:r>
+        <w:rPr>
+          <w:sz w:val="24"/>
+          <w:szCs w:val="24"/>
+          <w:lang w:val="en-US"/>
+        </w:rPr>
+        <w:t xml:space="preserve"> </w:t>
+      </w:r>
+      <w:r>
+        <w:rPr>
+          <w:sz w:val="24"/>
+          <w:szCs w:val="24"/>
+          <w:lang w:val="en-US"/>
+        </w:rPr>
+        <w:t>*</w:t>
+      </w:r>
+      <w:r>
+        <w:rPr>
+          <w:sz w:val="16"/>
+          <w:szCs w:val="24"/>
+          <w:lang w:val="en-US"/>
+        </w:rPr>
+        <w:t>1</w:t>
+      </w:r>
+    </w:p>
+    <w:p>
+      <w:pPr>
+        <w:ind w:left="1416"/>
+        <w:rPr>
+          <w:sz w:val="24"/>
+          <w:szCs w:val="24"/>
+          <w:lang w:val="en-US"/>
+        </w:rPr>
+      </w:pPr>
+      <w:r>
+        <w:rPr>
+          <w:sz w:val="24"/>
+          <w:szCs w:val="24"/>
+          <w:lang w:val="en-US"/>
+        </w:rPr>
+        <w:t>- “</w:t>
+      </w:r>
+      <w:proofErr w:type="spellStart"/>
+      <w:r>
+        <w:rPr>
+          <w:sz w:val="24"/>
+          <w:szCs w:val="24"/>
+          <w:lang w:val="en-US"/>
+        </w:rPr>
+        <w:t>pred</w:t>
+      </w:r>
+      <w:proofErr w:type="spellEnd"/>
+      <w:r>
+        <w:rPr>
+          <w:sz w:val="24"/>
+          <w:szCs w:val="24"/>
+          <w:lang w:val="en-US"/>
+        </w:rPr>
+        <w:t>”:</w:t>
+      </w:r>
+      <w:r>
+        <w:rPr>
+          <w:sz w:val="24"/>
+          <w:szCs w:val="24"/>
+          <w:lang w:val="en-US"/>
+        </w:rPr>
+        <w:t xml:space="preserve"> </w:t>
+      </w:r>
+      <w:r>
+        <w:rPr>
+          <w:sz w:val="24"/>
+          <w:szCs w:val="24"/>
+          <w:lang w:val="en-US"/>
+        </w:rPr>
+        <w:t xml:space="preserve">function that </w:t>
+      </w:r>
+      <w:r>
+        <w:rPr>
+          <w:sz w:val="24"/>
+          <w:szCs w:val="24"/>
+          <w:lang w:val="en-US"/>
+        </w:rPr>
+        <w:t>returns</w:t>
+      </w:r>
+      <w:r>
+        <w:rPr>
+          <w:sz w:val="24"/>
+          <w:szCs w:val="24"/>
+          <w:lang w:val="en-US"/>
+        </w:rPr>
+        <w:t xml:space="preserve"> the </w:t>
+      </w:r>
+      <w:r>
+        <w:rPr>
+          <w:sz w:val="24"/>
+          <w:szCs w:val="24"/>
+          <w:lang w:val="en-US"/>
+        </w:rPr>
+        <w:t>previous</w:t>
+      </w:r>
+      <w:r>
+        <w:rPr>
+          <w:sz w:val="24"/>
+          <w:szCs w:val="24"/>
+          <w:lang w:val="en-US"/>
+        </w:rPr>
+        <w:t xml:space="preserve"> number of the given one.</w:t>
+      </w:r>
+      <w:r>
+        <w:rPr>
+          <w:sz w:val="24"/>
+          <w:szCs w:val="24"/>
+          <w:lang w:val="en-US"/>
+        </w:rPr>
+        <w:t xml:space="preserve"> </w:t>
+      </w:r>
+      <w:r>
+        <w:rPr>
+          <w:sz w:val="24"/>
+          <w:szCs w:val="24"/>
+          <w:lang w:val="en-US"/>
+        </w:rPr>
+        <w:t>*</w:t>
+      </w:r>
+      <w:r>
+        <w:rPr>
+          <w:sz w:val="16"/>
+          <w:szCs w:val="24"/>
+          <w:lang w:val="en-US"/>
+        </w:rPr>
+        <w:t>1</w:t>
+      </w:r>
+    </w:p>
+    <w:p>
+      <w:pPr>
+        <w:ind w:left="1416"/>
+        <w:rPr>
+          <w:sz w:val="24"/>
+          <w:szCs w:val="24"/>
+          <w:lang w:val="en-US"/>
+        </w:rPr>
+      </w:pPr>
+      <w:r>
+        <w:rPr>
+          <w:sz w:val="24"/>
+          <w:szCs w:val="24"/>
+          <w:lang w:val="en-US"/>
+        </w:rPr>
+        <w:t>- “</w:t>
+      </w:r>
+      <w:proofErr w:type="spellStart"/>
+      <w:r>
+        <w:rPr>
+          <w:sz w:val="24"/>
+          <w:szCs w:val="24"/>
+          <w:lang w:val="en-US"/>
+        </w:rPr>
+        <w:t>iszero</w:t>
+      </w:r>
+      <w:proofErr w:type="spellEnd"/>
+      <w:r>
+        <w:rPr>
+          <w:sz w:val="24"/>
+          <w:szCs w:val="24"/>
+          <w:lang w:val="en-US"/>
+        </w:rPr>
+        <w:t>”:</w:t>
+      </w:r>
+      <w:r>
+        <w:rPr>
+          <w:sz w:val="24"/>
+          <w:szCs w:val="24"/>
+          <w:lang w:val="en-US"/>
+        </w:rPr>
+        <w:t xml:space="preserve"> </w:t>
+      </w:r>
+      <w:r>
+        <w:rPr>
+          <w:sz w:val="24"/>
+          <w:szCs w:val="24"/>
+          <w:lang w:val="en-US"/>
+        </w:rPr>
+        <w:t xml:space="preserve">function that </w:t>
+      </w:r>
+      <w:r>
+        <w:rPr>
+          <w:sz w:val="24"/>
+          <w:szCs w:val="24"/>
+          <w:lang w:val="en-US"/>
+        </w:rPr>
+        <w:t>checks if the value given is zero or not.</w:t>
+      </w:r>
+    </w:p>
+    <w:p>
+      <w:pPr>
+        <w:ind w:left="1416"/>
+        <w:rPr>
+          <w:sz w:val="24"/>
+          <w:szCs w:val="24"/>
+          <w:lang w:val="en-US"/>
+        </w:rPr>
+      </w:pPr>
+      <w:r>
+        <w:rPr>
+          <w:sz w:val="24"/>
+          <w:szCs w:val="24"/>
+          <w:lang w:val="en-US"/>
+        </w:rPr>
+        <w:t>- “let” and “in”:</w:t>
+      </w:r>
+      <w:r>
+        <w:rPr>
+          <w:sz w:val="24"/>
+          <w:szCs w:val="24"/>
+          <w:lang w:val="en-US"/>
+        </w:rPr>
+        <w:t xml:space="preserve"> allow to define bindings in only an expression</w:t>
+      </w:r>
+      <w:r>
+        <w:rPr>
+          <w:sz w:val="24"/>
+          <w:szCs w:val="24"/>
+          <w:lang w:val="en-US"/>
+        </w:rPr>
+        <w:t>.</w:t>
+      </w:r>
+      <w:r>
+        <w:rPr>
+          <w:sz w:val="24"/>
+          <w:szCs w:val="24"/>
+          <w:lang w:val="en-US"/>
+        </w:rPr>
+        <w:t xml:space="preserve">     </w:t>
+      </w:r>
+    </w:p>
+    <w:p>
+      <w:pPr>
+        <w:ind w:left="1416" w:firstLine="708"/>
+        <w:rPr>
+          <w:sz w:val="24"/>
+          <w:szCs w:val="24"/>
+          <w:lang w:val="en-US"/>
+        </w:rPr>
+      </w:pPr>
+      <w:r>
+        <w:rPr>
+          <w:sz w:val="24"/>
+          <w:szCs w:val="24"/>
+          <w:lang w:val="en-US"/>
+        </w:rPr>
+        <w:t xml:space="preserve">Example:  let a = 1 in </w:t>
+      </w:r>
+      <w:proofErr w:type="gramStart"/>
+      <w:r>
+        <w:rPr>
+          <w:sz w:val="24"/>
+          <w:szCs w:val="24"/>
+          <w:lang w:val="en-US"/>
+        </w:rPr>
+        <w:t xml:space="preserve">a;   </w:t>
+      </w:r>
+      <w:proofErr w:type="gramEnd"/>
+      <w:r>
+        <w:rPr>
+          <w:sz w:val="24"/>
+          <w:szCs w:val="24"/>
+          <w:lang w:val="en-US"/>
+        </w:rPr>
+        <w:t xml:space="preserve">     </w:t>
+      </w:r>
+      <w:r>
+        <w:rPr>
+          <w:sz w:val="24"/>
+          <w:szCs w:val="24"/>
+          <w:lang w:val="en-US"/>
+        </w:rPr>
+        <w:t>output: 1</w:t>
+      </w:r>
+    </w:p>
+    <w:p>
+      <w:pPr>
+        <w:ind w:left="2124"/>
+        <w:rPr>
+          <w:sz w:val="24"/>
+          <w:szCs w:val="24"/>
+          <w:lang w:val="en-US"/>
+        </w:rPr>
+      </w:pPr>
+      <w:r>
+        <w:rPr>
+          <w:sz w:val="24"/>
+          <w:szCs w:val="24"/>
+          <w:lang w:val="en-US"/>
+        </w:rPr>
+        <w:t>*</w:t>
+      </w:r>
+      <w:proofErr w:type="gramStart"/>
+      <w:r>
+        <w:rPr>
+          <w:sz w:val="16"/>
+          <w:szCs w:val="24"/>
+          <w:lang w:val="en-US"/>
+        </w:rPr>
+        <w:t>1</w:t>
+      </w:r>
+      <w:r>
+        <w:rPr>
+          <w:sz w:val="16"/>
+          <w:szCs w:val="24"/>
+          <w:lang w:val="en-US"/>
+        </w:rPr>
+        <w:t xml:space="preserve"> :</w:t>
+      </w:r>
+      <w:proofErr w:type="gramEnd"/>
+      <w:r>
+        <w:rPr>
+          <w:sz w:val="24"/>
+          <w:szCs w:val="24"/>
+          <w:lang w:val="en-US"/>
+        </w:rPr>
+        <w:t xml:space="preserve"> </w:t>
+      </w:r>
+      <w:r>
+        <w:rPr>
+          <w:sz w:val="24"/>
+          <w:szCs w:val="24"/>
+          <w:lang w:val="en-US"/>
+        </w:rPr>
+        <w:t xml:space="preserve">These functions can be called with anything that the parser allows, but if you do that the program won’t be able to evaluate them and will return exactly the input. </w:t>
+      </w:r>
+      <w:r>
+        <w:rPr>
+          <w:sz w:val="24"/>
+          <w:szCs w:val="24"/>
+          <w:lang w:val="en-US"/>
+        </w:rPr>
+        <w:t xml:space="preserve">   </w:t>
+      </w:r>
+    </w:p>
+    <w:p>
+      <w:pPr>
+        <w:ind w:left="2124"/>
+        <w:rPr>
+          <w:sz w:val="24"/>
+          <w:szCs w:val="24"/>
+          <w:lang w:val="en-US"/>
+        </w:rPr>
+      </w:pPr>
+      <w:r>
+        <w:rPr>
+          <w:sz w:val="24"/>
+          <w:szCs w:val="24"/>
+          <w:lang w:val="en-US"/>
+        </w:rPr>
+        <w:t xml:space="preserve">                                                                                                                    </w:t>
+      </w:r>
+      <w:r>
+        <w:rPr>
+          <w:sz w:val="24"/>
+          <w:szCs w:val="24"/>
+          <w:lang w:val="en-US"/>
+        </w:rPr>
+        <w:t xml:space="preserve">                                                                                                                </w:t>
+      </w:r>
+    </w:p>
+    <w:p>
+      <w:pPr>
+        <w:ind w:left="1416"/>
+        <w:rPr>
+          <w:sz w:val="24"/>
+          <w:szCs w:val="24"/>
+          <w:lang w:val="en-US"/>
+        </w:rPr>
+      </w:pPr>
+      <w:r>
+        <w:rPr>
+          <w:sz w:val="24"/>
+          <w:szCs w:val="24"/>
+          <w:lang w:val="en-US"/>
+        </w:rPr>
+        <w:t xml:space="preserve">  (* Symbols *)</w:t>
+      </w:r>
+    </w:p>
+    <w:p>
+      <w:pPr>
+        <w:ind w:left="1416"/>
+        <w:rPr>
+          <w:sz w:val="24"/>
+          <w:szCs w:val="24"/>
+          <w:lang w:val="en-US"/>
+        </w:rPr>
+      </w:pPr>
+      <w:r>
+        <w:rPr>
+          <w:sz w:val="24"/>
+          <w:szCs w:val="24"/>
+          <w:lang w:val="en-US"/>
+        </w:rPr>
+        <w:t xml:space="preserve">  "_", </w:t>
+      </w:r>
+      <w:r>
+        <w:rPr>
+          <w:sz w:val="24"/>
+          <w:szCs w:val="24"/>
+          <w:lang w:val="en-US"/>
+        </w:rPr>
+        <w:t>"'",</w:t>
+      </w:r>
+      <w:r>
+        <w:rPr>
+          <w:sz w:val="24"/>
+          <w:szCs w:val="24"/>
+          <w:lang w:val="en-US"/>
+        </w:rPr>
+        <w:t xml:space="preserve"> </w:t>
+      </w:r>
+      <w:r>
+        <w:rPr>
+          <w:sz w:val="24"/>
+          <w:szCs w:val="24"/>
+          <w:lang w:val="en-US"/>
+        </w:rPr>
+        <w:t>"</w:t>
+      </w:r>
+      <w:r>
+        <w:rPr>
+          <w:sz w:val="24"/>
+          <w:szCs w:val="24"/>
+          <w:lang w:val="en-US"/>
+        </w:rPr>
+        <w:t xml:space="preserve">\"","!", "#", </w:t>
+      </w:r>
+      <w:r>
+        <w:rPr>
+          <w:sz w:val="24"/>
+          <w:szCs w:val="24"/>
+          <w:lang w:val="en-US"/>
+        </w:rPr>
+        <w:t>"$</w:t>
+      </w:r>
+      <w:r>
+        <w:rPr>
+          <w:sz w:val="24"/>
+          <w:szCs w:val="24"/>
+          <w:lang w:val="en-US"/>
+        </w:rPr>
+        <w:t xml:space="preserve">", "*", "|", ".", ";", ",", "/", ":", </w:t>
+      </w:r>
+      <w:r>
+        <w:rPr>
+          <w:sz w:val="24"/>
+          <w:szCs w:val="24"/>
+          <w:lang w:val="en-US"/>
+        </w:rPr>
+        <w:t>"::",</w:t>
+      </w:r>
+      <w:r>
+        <w:rPr>
+          <w:sz w:val="24"/>
+          <w:szCs w:val="24"/>
+          <w:lang w:val="en-US"/>
+        </w:rPr>
+        <w:t xml:space="preserve"> "=", "==", </w:t>
+      </w:r>
+      <w:r>
+        <w:rPr>
+          <w:sz w:val="24"/>
+          <w:szCs w:val="24"/>
+          <w:lang w:val="en-US"/>
+        </w:rPr>
+        <w:t>"[</w:t>
+      </w:r>
+      <w:r>
+        <w:rPr>
+          <w:sz w:val="24"/>
+          <w:szCs w:val="24"/>
+          <w:lang w:val="en-US"/>
+        </w:rPr>
+        <w:t xml:space="preserve">", "&lt;", </w:t>
+      </w:r>
+      <w:r>
+        <w:rPr>
+          <w:sz w:val="24"/>
+          <w:szCs w:val="24"/>
+          <w:lang w:val="en-US"/>
+        </w:rPr>
+        <w:t>"</w:t>
+      </w:r>
+      <w:r>
+        <w:rPr>
+          <w:sz w:val="24"/>
+          <w:szCs w:val="24"/>
+          <w:lang w:val="en-US"/>
+        </w:rPr>
+        <w:t xml:space="preserve">{", </w:t>
+      </w:r>
+      <w:r>
+        <w:rPr>
+          <w:sz w:val="24"/>
+          <w:szCs w:val="24"/>
+          <w:lang w:val="en-US"/>
+        </w:rPr>
+        <w:t>"</w:t>
+      </w:r>
+      <w:r>
+        <w:rPr>
+          <w:sz w:val="24"/>
+          <w:szCs w:val="24"/>
+          <w:lang w:val="en-US"/>
+        </w:rPr>
+        <w:t xml:space="preserve">(", </w:t>
+      </w:r>
+      <w:r>
+        <w:rPr>
+          <w:sz w:val="24"/>
+          <w:szCs w:val="24"/>
+          <w:lang w:val="en-US"/>
+        </w:rPr>
+        <w:t>"&lt;-",</w:t>
+      </w:r>
+      <w:r>
+        <w:rPr>
+          <w:sz w:val="24"/>
+          <w:szCs w:val="24"/>
+          <w:lang w:val="en-US"/>
+        </w:rPr>
+        <w:t xml:space="preserve"> </w:t>
+      </w:r>
+      <w:r>
+        <w:rPr>
+          <w:sz w:val="24"/>
+          <w:szCs w:val="24"/>
+          <w:lang w:val="en-US"/>
+        </w:rPr>
+        <w:t>"{|",</w:t>
+      </w:r>
+      <w:r>
+        <w:rPr>
+          <w:sz w:val="24"/>
+          <w:szCs w:val="24"/>
+          <w:lang w:val="en-US"/>
+        </w:rPr>
+        <w:t xml:space="preserve"> "[|", "}", ")", "]", "&gt;", </w:t>
+      </w:r>
+      <w:r>
+        <w:rPr>
+          <w:sz w:val="24"/>
+          <w:szCs w:val="24"/>
+          <w:lang w:val="en-US"/>
+        </w:rPr>
+        <w:t>"|}"</w:t>
+      </w:r>
+      <w:r>
+        <w:rPr>
+          <w:sz w:val="24"/>
+          <w:szCs w:val="24"/>
+          <w:lang w:val="en-US"/>
+        </w:rPr>
+        <w:t xml:space="preserve">, "|&gt;", </w:t>
+      </w:r>
+      <w:r>
+        <w:rPr>
+          <w:sz w:val="24"/>
+          <w:szCs w:val="24"/>
+          <w:lang w:val="en-US"/>
+        </w:rPr>
+        <w:t>"|]"</w:t>
+      </w:r>
+      <w:r>
+        <w:rPr>
+          <w:sz w:val="24"/>
+          <w:szCs w:val="24"/>
+          <w:lang w:val="en-US"/>
+        </w:rPr>
+        <w:t>.</w:t>
+      </w:r>
+    </w:p>
+    <w:p>
+      <w:pPr>
+        <w:ind w:left="1416"/>
+        <w:rPr>
+          <w:sz w:val="24"/>
+          <w:szCs w:val="24"/>
+          <w:lang w:val="en-US"/>
+        </w:rPr>
+      </w:pPr>
+    </w:p>
+    <w:p>
+      <w:pPr>
+        <w:ind w:left="1416"/>
+        <w:rPr>
+          <w:sz w:val="24"/>
+          <w:szCs w:val="24"/>
+          <w:lang w:val="en-US"/>
+        </w:rPr>
+      </w:pPr>
+      <w:r>
+        <w:rPr>
+          <w:sz w:val="24"/>
+          <w:szCs w:val="24"/>
+          <w:lang w:val="en-US"/>
+        </w:rPr>
+        <w:t xml:space="preserve">  (* Special compound symbols: *)</w:t>
+      </w:r>
+    </w:p>
+    <w:p>
+      <w:pPr>
+        <w:ind w:left="1416"/>
+        <w:rPr>
+          <w:sz w:val="24"/>
+          <w:szCs w:val="24"/>
+          <w:lang w:val="en-US"/>
+        </w:rPr>
+      </w:pPr>
+      <w:r>
+        <w:rPr>
+          <w:sz w:val="24"/>
+          <w:szCs w:val="24"/>
+          <w:lang w:val="en-US"/>
+        </w:rPr>
+        <w:t xml:space="preserve">  (":</w:t>
+      </w:r>
+      <w:r>
+        <w:rPr>
+          <w:sz w:val="24"/>
+          <w:szCs w:val="24"/>
+          <w:lang w:val="en-US"/>
+        </w:rPr>
+        <w:t xml:space="preserve">=", "-&gt;", </w:t>
+      </w:r>
+      <w:r>
+        <w:rPr>
+          <w:sz w:val="24"/>
+          <w:szCs w:val="24"/>
+          <w:lang w:val="en-US"/>
+        </w:rPr>
+        <w:t>"</w:t>
+      </w:r>
+      <w:r>
+        <w:rPr>
+          <w:sz w:val="24"/>
+          <w:szCs w:val="24"/>
+          <w:lang w:val="en-US"/>
+        </w:rPr>
+        <w:t xml:space="preserve">=&gt;", </w:t>
+      </w:r>
+      <w:r>
+        <w:rPr>
+          <w:sz w:val="24"/>
+          <w:szCs w:val="24"/>
+          <w:lang w:val="en-US"/>
+        </w:rPr>
+        <w:t>"=</w:t>
+      </w:r>
+      <w:r>
+        <w:rPr>
+          <w:sz w:val="24"/>
+          <w:szCs w:val="24"/>
+          <w:lang w:val="en-US"/>
+        </w:rPr>
+        <w:t>=&gt;".</w:t>
+      </w:r>
+    </w:p>
+    <w:p>
+      <w:pPr>
+        <w:rPr>
+          <w:sz w:val="40"/>
+          <w:szCs w:val="40"/>
+          <w:lang w:val="en-US"/>
+        </w:rPr>
+      </w:pPr>
+      <w:r>
+        <w:rPr>
+          <w:sz w:val="40"/>
+          <w:szCs w:val="40"/>
+          <w:lang w:val="en-US"/>
+        </w:rPr>
+        <w:tab/>
+      </w:r>
+    </w:p>
+    <w:p>
+      <w:pPr>
+        <w:rPr>
+          <w:sz w:val="40"/>
+          <w:szCs w:val="40"/>
+          <w:lang w:val="en-US"/>
+        </w:rPr>
+      </w:pPr>
+    </w:p>
+    <w:p>
+      <w:pPr>
+        <w:ind w:firstLine="708"/>
         <w:rPr>
           <w:sz w:val="32"/>
           <w:szCs w:val="32"/>
@@ -1888,14 +2955,6 @@
       </w:pPr>
       <w:r>
         <w:rPr>
-          <w:sz w:val="40"/>
-          <w:szCs w:val="40"/>
-          <w:lang w:val="en-US"/>
-        </w:rPr>
-        <w:tab/>
-      </w:r>
-      <w:r>
-        <w:rPr>
           <w:sz w:val="28"/>
           <w:szCs w:val="28"/>
           <w:lang w:val="en-US"/>
@@ -1921,6 +2980,656 @@
     </w:p>
     <w:p>
       <w:pPr>
+        <w:rPr>
+          <w:sz w:val="24"/>
+          <w:szCs w:val="24"/>
+          <w:lang w:val="en-US"/>
+        </w:rPr>
+      </w:pPr>
+      <w:r>
+        <w:rPr>
+          <w:sz w:val="24"/>
+          <w:szCs w:val="24"/>
+          <w:lang w:val="en-US"/>
+        </w:rPr>
+        <w:tab/>
+      </w:r>
+      <w:r>
+        <w:rPr>
+          <w:sz w:val="24"/>
+          <w:szCs w:val="24"/>
+          <w:lang w:val="en-US"/>
+        </w:rPr>
+        <w:tab/>
+        <w:t xml:space="preserve">-&gt; </w:t>
+      </w:r>
+      <w:r>
+        <w:rPr>
+          <w:sz w:val="24"/>
+          <w:szCs w:val="24"/>
+          <w:lang w:val="en-US"/>
+        </w:rPr>
+        <w:t>Basic execution:</w:t>
+      </w:r>
+    </w:p>
+    <w:p>
+      <w:pPr>
+        <w:ind w:left="2124"/>
+        <w:rPr>
+          <w:sz w:val="24"/>
+          <w:szCs w:val="24"/>
+          <w:lang w:val="en-US"/>
+        </w:rPr>
+      </w:pPr>
+      <w:r>
+        <w:rPr>
+          <w:sz w:val="24"/>
+          <w:szCs w:val="24"/>
+          <w:lang w:val="en-US"/>
+        </w:rPr>
+        <w:t>The program starts on the “</w:t>
+      </w:r>
+      <w:r>
+        <w:rPr>
+          <w:sz w:val="24"/>
+          <w:szCs w:val="24"/>
+          <w:lang w:val="en-US"/>
+        </w:rPr>
+        <w:t>main</w:t>
+      </w:r>
+      <w:r>
+        <w:rPr>
+          <w:sz w:val="24"/>
+          <w:szCs w:val="24"/>
+          <w:lang w:val="en-US"/>
+        </w:rPr>
+        <w:t>” function and calls “</w:t>
+      </w:r>
+      <w:proofErr w:type="spellStart"/>
+      <w:r>
+        <w:rPr>
+          <w:sz w:val="24"/>
+          <w:szCs w:val="24"/>
+          <w:lang w:val="en-US"/>
+        </w:rPr>
+        <w:t>parseArgs</w:t>
+      </w:r>
+      <w:proofErr w:type="spellEnd"/>
+      <w:r>
+        <w:rPr>
+          <w:sz w:val="24"/>
+          <w:szCs w:val="24"/>
+          <w:lang w:val="en-US"/>
+        </w:rPr>
+        <w:t>”, because the program has been launched without parameters “</w:t>
+      </w:r>
+      <w:proofErr w:type="spellStart"/>
+      <w:r>
+        <w:rPr>
+          <w:sz w:val="24"/>
+          <w:szCs w:val="24"/>
+          <w:lang w:val="en-US"/>
+        </w:rPr>
+        <w:t>parseArgs</w:t>
+      </w:r>
+      <w:proofErr w:type="spellEnd"/>
+      <w:r>
+        <w:rPr>
+          <w:sz w:val="24"/>
+          <w:szCs w:val="24"/>
+          <w:lang w:val="en-US"/>
+        </w:rPr>
+        <w:t>” returns ‘Empty’ witch indicates to the “main” function to start the top level by calling the function “shell”. The function “shell” receives the user expression from the standard input and calls “</w:t>
+      </w:r>
+      <w:proofErr w:type="spellStart"/>
+      <w:r>
+        <w:rPr>
+          <w:sz w:val="24"/>
+          <w:szCs w:val="24"/>
+          <w:lang w:val="en-US"/>
+        </w:rPr>
+        <w:t>process_file</w:t>
+      </w:r>
+      <w:proofErr w:type="spellEnd"/>
+      <w:r>
+        <w:rPr>
+          <w:sz w:val="24"/>
+          <w:szCs w:val="24"/>
+          <w:lang w:val="en-US"/>
+        </w:rPr>
+        <w:t>” with</w:t>
+      </w:r>
+      <w:r>
+        <w:rPr>
+          <w:sz w:val="24"/>
+          <w:szCs w:val="24"/>
+          <w:lang w:val="en-US"/>
+        </w:rPr>
+        <w:t xml:space="preserve"> the user expression, “</w:t>
+      </w:r>
+      <w:proofErr w:type="spellStart"/>
+      <w:r>
+        <w:rPr>
+          <w:sz w:val="24"/>
+          <w:szCs w:val="24"/>
+          <w:lang w:val="en-US"/>
+        </w:rPr>
+        <w:t>process_file</w:t>
+      </w:r>
+      <w:proofErr w:type="spellEnd"/>
+      <w:r>
+        <w:rPr>
+          <w:sz w:val="24"/>
+          <w:szCs w:val="24"/>
+          <w:lang w:val="en-US"/>
+        </w:rPr>
+        <w:t>” calls to “</w:t>
+      </w:r>
+      <w:proofErr w:type="spellStart"/>
+      <w:r>
+        <w:rPr>
+          <w:sz w:val="24"/>
+          <w:szCs w:val="24"/>
+          <w:lang w:val="en-US"/>
+        </w:rPr>
+        <w:t>parseFile</w:t>
+      </w:r>
+      <w:proofErr w:type="spellEnd"/>
+      <w:r>
+        <w:rPr>
+          <w:sz w:val="24"/>
+          <w:szCs w:val="24"/>
+          <w:lang w:val="en-US"/>
+        </w:rPr>
+        <w:t>” where the “</w:t>
+      </w:r>
+      <w:proofErr w:type="spellStart"/>
+      <w:r>
+        <w:rPr>
+          <w:sz w:val="24"/>
+          <w:szCs w:val="24"/>
+          <w:lang w:val="en-US"/>
+        </w:rPr>
+        <w:t>Lexer</w:t>
+      </w:r>
+      <w:proofErr w:type="spellEnd"/>
+      <w:r>
+        <w:rPr>
+          <w:sz w:val="24"/>
+          <w:szCs w:val="24"/>
+          <w:lang w:val="en-US"/>
+        </w:rPr>
+        <w:t xml:space="preserve">” is </w:t>
+      </w:r>
+      <w:r>
+        <w:rPr>
+          <w:sz w:val="24"/>
+          <w:szCs w:val="24"/>
+          <w:lang w:val="en-US"/>
+        </w:rPr>
+        <w:t>called and</w:t>
+      </w:r>
+      <w:r>
+        <w:rPr>
+          <w:sz w:val="24"/>
+          <w:szCs w:val="24"/>
+          <w:lang w:val="en-US"/>
+        </w:rPr>
+        <w:t xml:space="preserve"> the user input is converted into tokens</w:t>
+      </w:r>
+      <w:r>
+        <w:rPr>
+          <w:sz w:val="24"/>
+          <w:szCs w:val="24"/>
+          <w:lang w:val="en-US"/>
+        </w:rPr>
+        <w:t xml:space="preserve"> that return to “</w:t>
+      </w:r>
+      <w:proofErr w:type="spellStart"/>
+      <w:r>
+        <w:rPr>
+          <w:sz w:val="24"/>
+          <w:szCs w:val="24"/>
+          <w:lang w:val="en-US"/>
+        </w:rPr>
+        <w:t>parseFile</w:t>
+      </w:r>
+      <w:proofErr w:type="spellEnd"/>
+      <w:r>
+        <w:rPr>
+          <w:sz w:val="24"/>
+          <w:szCs w:val="24"/>
+          <w:lang w:val="en-US"/>
+        </w:rPr>
+        <w:t>” to be the input in the “Parser” call. In the “Parser”</w:t>
+      </w:r>
+      <w:r>
+        <w:rPr>
+          <w:sz w:val="24"/>
+          <w:szCs w:val="24"/>
+          <w:lang w:val="en-US"/>
+        </w:rPr>
+        <w:t xml:space="preserve"> the tokens will be compared with the grammar and a list of commands in addition to a context list will be returned. At this point the program flow returns to “</w:t>
+      </w:r>
+      <w:proofErr w:type="spellStart"/>
+      <w:r>
+        <w:rPr>
+          <w:sz w:val="24"/>
+          <w:szCs w:val="24"/>
+          <w:lang w:val="en-US"/>
+        </w:rPr>
+        <w:t>process_file</w:t>
+      </w:r>
+      <w:proofErr w:type="spellEnd"/>
+      <w:r>
+        <w:rPr>
+          <w:sz w:val="24"/>
+          <w:szCs w:val="24"/>
+          <w:lang w:val="en-US"/>
+        </w:rPr>
+        <w:t>” and calls “</w:t>
+      </w:r>
+      <w:proofErr w:type="spellStart"/>
+      <w:r>
+        <w:rPr>
+          <w:sz w:val="24"/>
+          <w:szCs w:val="24"/>
+          <w:lang w:val="en-US"/>
+        </w:rPr>
+        <w:t>process_command</w:t>
+      </w:r>
+      <w:proofErr w:type="spellEnd"/>
+      <w:r>
+        <w:rPr>
+          <w:sz w:val="24"/>
+          <w:szCs w:val="24"/>
+          <w:lang w:val="en-US"/>
+        </w:rPr>
+        <w:t xml:space="preserve">” with </w:t>
+      </w:r>
+      <w:r>
+        <w:rPr>
+          <w:sz w:val="24"/>
+          <w:szCs w:val="24"/>
+          <w:lang w:val="en-US"/>
+        </w:rPr>
+        <w:t>each command</w:t>
+      </w:r>
+      <w:r>
+        <w:rPr>
+          <w:sz w:val="24"/>
+          <w:szCs w:val="24"/>
+          <w:lang w:val="en-US"/>
+        </w:rPr>
+        <w:t xml:space="preserve"> that return</w:t>
+      </w:r>
+      <w:r>
+        <w:rPr>
+          <w:sz w:val="24"/>
+          <w:szCs w:val="24"/>
+          <w:lang w:val="en-US"/>
+        </w:rPr>
+        <w:t>s</w:t>
+      </w:r>
+      <w:r>
+        <w:rPr>
+          <w:sz w:val="24"/>
+          <w:szCs w:val="24"/>
+          <w:lang w:val="en-US"/>
+        </w:rPr>
+        <w:t xml:space="preserve"> from “</w:t>
+      </w:r>
+      <w:proofErr w:type="spellStart"/>
+      <w:r>
+        <w:rPr>
+          <w:sz w:val="24"/>
+          <w:szCs w:val="24"/>
+          <w:lang w:val="en-US"/>
+        </w:rPr>
+        <w:t>parseFile</w:t>
+      </w:r>
+      <w:proofErr w:type="spellEnd"/>
+      <w:r>
+        <w:rPr>
+          <w:sz w:val="24"/>
+          <w:szCs w:val="24"/>
+          <w:lang w:val="en-US"/>
+        </w:rPr>
+        <w:t xml:space="preserve">”. Inside </w:t>
+      </w:r>
+      <w:r>
+        <w:rPr>
+          <w:sz w:val="24"/>
+          <w:szCs w:val="24"/>
+          <w:lang w:val="en-US"/>
+        </w:rPr>
+        <w:t>“</w:t>
+      </w:r>
+      <w:proofErr w:type="spellStart"/>
+      <w:r>
+        <w:rPr>
+          <w:sz w:val="24"/>
+          <w:szCs w:val="24"/>
+          <w:lang w:val="en-US"/>
+        </w:rPr>
+        <w:t>process_command</w:t>
+      </w:r>
+      <w:proofErr w:type="spellEnd"/>
+      <w:r>
+        <w:rPr>
+          <w:sz w:val="24"/>
+          <w:szCs w:val="24"/>
+          <w:lang w:val="en-US"/>
+        </w:rPr>
+        <w:t>”</w:t>
+      </w:r>
+      <w:r>
+        <w:rPr>
+          <w:sz w:val="24"/>
+          <w:szCs w:val="24"/>
+          <w:lang w:val="en-US"/>
+        </w:rPr>
+        <w:t xml:space="preserve"> </w:t>
+      </w:r>
+      <w:r>
+        <w:rPr>
+          <w:sz w:val="24"/>
+          <w:szCs w:val="24"/>
+          <w:lang w:val="en-US"/>
+        </w:rPr>
+        <w:t>Binding and Evaluation commands are evaluated, the result from the evaluation is printed to the user and a new context is returned all the way to the “shell” function where will be stored for its use with the next user input.</w:t>
+      </w:r>
+    </w:p>
+    <w:p>
+      <w:pPr>
+        <w:ind w:left="708" w:firstLine="708"/>
+        <w:rPr>
+          <w:sz w:val="24"/>
+          <w:szCs w:val="24"/>
+          <w:lang w:val="en-US"/>
+        </w:rPr>
+      </w:pPr>
+    </w:p>
+    <w:p>
+      <w:pPr>
+        <w:ind w:left="708" w:firstLine="708"/>
+        <w:rPr>
+          <w:sz w:val="24"/>
+          <w:szCs w:val="24"/>
+          <w:lang w:val="en-US"/>
+        </w:rPr>
+      </w:pPr>
+    </w:p>
+    <w:p>
+      <w:pPr>
+        <w:ind w:left="708" w:firstLine="708"/>
+        <w:rPr>
+          <w:sz w:val="24"/>
+          <w:szCs w:val="24"/>
+          <w:lang w:val="en-US"/>
+        </w:rPr>
+      </w:pPr>
+    </w:p>
+    <w:p>
+      <w:pPr>
+        <w:ind w:left="708" w:firstLine="708"/>
+        <w:rPr>
+          <w:sz w:val="24"/>
+          <w:szCs w:val="24"/>
+          <w:lang w:val="en-US"/>
+        </w:rPr>
+      </w:pPr>
+    </w:p>
+    <w:p>
+      <w:pPr>
+        <w:ind w:left="708" w:firstLine="708"/>
+        <w:rPr>
+          <w:sz w:val="24"/>
+          <w:szCs w:val="24"/>
+          <w:lang w:val="en-US"/>
+        </w:rPr>
+      </w:pPr>
+    </w:p>
+    <w:p>
+      <w:pPr>
+        <w:ind w:left="708" w:firstLine="708"/>
+        <w:rPr>
+          <w:sz w:val="24"/>
+          <w:szCs w:val="24"/>
+          <w:lang w:val="en-US"/>
+        </w:rPr>
+      </w:pPr>
+    </w:p>
+    <w:p>
+      <w:pPr>
+        <w:ind w:left="708" w:firstLine="708"/>
+        <w:rPr>
+          <w:sz w:val="24"/>
+          <w:szCs w:val="24"/>
+          <w:lang w:val="en-US"/>
+        </w:rPr>
+      </w:pPr>
+    </w:p>
+    <w:p>
+      <w:pPr>
+        <w:ind w:left="708" w:firstLine="708"/>
+        <w:rPr>
+          <w:sz w:val="24"/>
+          <w:szCs w:val="24"/>
+          <w:lang w:val="en-US"/>
+        </w:rPr>
+      </w:pPr>
+    </w:p>
+    <w:p>
+      <w:pPr>
+        <w:ind w:left="708" w:firstLine="708"/>
+        <w:rPr>
+          <w:sz w:val="24"/>
+          <w:szCs w:val="24"/>
+          <w:lang w:val="en-US"/>
+        </w:rPr>
+      </w:pPr>
+    </w:p>
+    <w:p>
+      <w:pPr>
+        <w:ind w:left="708" w:firstLine="708"/>
+        <w:rPr>
+          <w:sz w:val="24"/>
+          <w:szCs w:val="24"/>
+          <w:lang w:val="en-US"/>
+        </w:rPr>
+      </w:pPr>
+    </w:p>
+    <w:p>
+      <w:pPr>
+        <w:ind w:left="708" w:firstLine="708"/>
+        <w:rPr>
+          <w:sz w:val="24"/>
+          <w:szCs w:val="24"/>
+          <w:lang w:val="en-US"/>
+        </w:rPr>
+      </w:pPr>
+    </w:p>
+    <w:p>
+      <w:pPr>
+        <w:ind w:left="708" w:firstLine="708"/>
+        <w:rPr>
+          <w:sz w:val="24"/>
+          <w:szCs w:val="24"/>
+          <w:lang w:val="en-US"/>
+        </w:rPr>
+      </w:pPr>
+    </w:p>
+    <w:p>
+      <w:pPr>
+        <w:ind w:left="708" w:firstLine="708"/>
+        <w:rPr>
+          <w:sz w:val="24"/>
+          <w:szCs w:val="24"/>
+          <w:lang w:val="en-US"/>
+        </w:rPr>
+      </w:pPr>
+    </w:p>
+    <w:p>
+      <w:pPr>
+        <w:ind w:left="708" w:firstLine="708"/>
+        <w:rPr>
+          <w:sz w:val="24"/>
+          <w:szCs w:val="24"/>
+          <w:lang w:val="en-US"/>
+        </w:rPr>
+      </w:pPr>
+      <w:r>
+        <w:rPr>
+          <w:sz w:val="24"/>
+          <w:szCs w:val="24"/>
+          <w:lang w:val="en-US"/>
+        </w:rPr>
+        <w:lastRenderedPageBreak/>
+        <w:t>-&gt; Input: x/;</w:t>
+      </w:r>
+    </w:p>
+    <w:p>
+      <w:pPr>
+        <w:ind w:left="1410"/>
+        <w:rPr>
+          <w:sz w:val="40"/>
+          <w:szCs w:val="40"/>
+          <w:lang w:val="en-US"/>
+        </w:rPr>
+      </w:pPr>
+      <w:r>
+        <w:rPr>
+          <w:sz w:val="40"/>
+          <w:szCs w:val="40"/>
+          <w:lang w:val="en-US"/>
+        </w:rPr>
+        <w:tab/>
+      </w:r>
+      <w:r>
+        <w:rPr>
+          <w:sz w:val="40"/>
+          <w:szCs w:val="40"/>
+          <w:lang w:val="en-US"/>
+        </w:rPr>
+        <w:tab/>
+      </w:r>
+    </w:p>
+    <w:p>
+      <w:pPr>
+        <w:ind w:left="1410"/>
+        <w:rPr>
+          <w:sz w:val="40"/>
+          <w:szCs w:val="40"/>
+          <w:lang w:val="en-US"/>
+        </w:rPr>
+      </w:pPr>
+    </w:p>
+    <w:p>
+      <w:pPr>
+        <w:ind w:left="1410"/>
+        <w:rPr>
+          <w:sz w:val="40"/>
+          <w:szCs w:val="40"/>
+          <w:lang w:val="en-US"/>
+        </w:rPr>
+      </w:pPr>
+      <w:r>
+        <w:rPr>
+          <w:noProof/>
+          <w:sz w:val="24"/>
+          <w:szCs w:val="24"/>
+          <w:lang w:eastAsia="es-ES_tradnl"/>
+        </w:rPr>
+        <w:drawing>
+          <wp:anchor distT="0" distB="0" distL="114300" distR="114300" simplePos="0" relativeHeight="251667456" behindDoc="0" locked="0" layoutInCell="1" allowOverlap="1" wp14:anchorId="3E282126" wp14:editId="248C7DB5">
+            <wp:simplePos x="0" y="0"/>
+            <wp:positionH relativeFrom="margin">
+              <wp:align>center</wp:align>
+            </wp:positionH>
+            <wp:positionV relativeFrom="paragraph">
+              <wp:posOffset>581343</wp:posOffset>
+            </wp:positionV>
+            <wp:extent cx="8718346" cy="5833418"/>
+            <wp:effectExtent l="0" t="5397" r="1587" b="1588"/>
+            <wp:wrapNone/>
+            <wp:docPr id="10" name="Imagen 10"/>
+            <wp:cNvGraphicFramePr>
+              <a:graphicFrameLocks xmlns:a="http://schemas.openxmlformats.org/drawingml/2006/main" noChangeAspect="1"/>
+            </wp:cNvGraphicFramePr>
+            <a:graphic xmlns:a="http://schemas.openxmlformats.org/drawingml/2006/main">
+              <a:graphicData uri="http://schemas.openxmlformats.org/drawingml/2006/picture">
+                <pic:pic xmlns:pic="http://schemas.openxmlformats.org/drawingml/2006/picture">
+                  <pic:nvPicPr>
+                    <pic:cNvPr id="10" name="BINDING.png"/>
+                    <pic:cNvPicPr/>
+                  </pic:nvPicPr>
+                  <pic:blipFill>
+                    <a:blip r:embed="rId16" cstate="print">
+                      <a:extLst>
+                        <a:ext uri="{28A0092B-C50C-407E-A947-70E740481C1C}">
+                          <a14:useLocalDpi xmlns:a14="http://schemas.microsoft.com/office/drawing/2010/main" val="0"/>
+                        </a:ext>
+                      </a:extLst>
+                    </a:blip>
+                    <a:stretch>
+                      <a:fillRect/>
+                    </a:stretch>
+                  </pic:blipFill>
+                  <pic:spPr>
+                    <a:xfrm rot="16200000">
+                      <a:off x="0" y="0"/>
+                      <a:ext cx="8718346" cy="5833418"/>
+                    </a:xfrm>
+                    <a:prstGeom prst="rect">
+                      <a:avLst/>
+                    </a:prstGeom>
+                  </pic:spPr>
+                </pic:pic>
+              </a:graphicData>
+            </a:graphic>
+            <wp14:sizeRelH relativeFrom="margin">
+              <wp14:pctWidth>0</wp14:pctWidth>
+            </wp14:sizeRelH>
+            <wp14:sizeRelV relativeFrom="margin">
+              <wp14:pctHeight>0</wp14:pctHeight>
+            </wp14:sizeRelV>
+          </wp:anchor>
+        </w:drawing>
+      </w:r>
+    </w:p>
+    <w:p>
+      <w:pPr>
+        <w:ind w:left="1410"/>
+        <w:rPr>
+          <w:sz w:val="40"/>
+          <w:szCs w:val="40"/>
+          <w:lang w:val="en-US"/>
+        </w:rPr>
+      </w:pPr>
+    </w:p>
+    <w:p>
+      <w:pPr>
+        <w:ind w:left="1410"/>
+        <w:rPr>
+          <w:sz w:val="40"/>
+          <w:szCs w:val="40"/>
+          <w:lang w:val="en-US"/>
+        </w:rPr>
+      </w:pPr>
+    </w:p>
+    <w:p>
+      <w:pPr>
+        <w:ind w:left="1410"/>
+        <w:rPr>
+          <w:sz w:val="40"/>
+          <w:szCs w:val="40"/>
+          <w:lang w:val="en-US"/>
+        </w:rPr>
+      </w:pPr>
+    </w:p>
+    <w:p>
+      <w:pPr>
         <w:ind w:left="1410"/>
         <w:rPr>
           <w:sz w:val="40"/>
@@ -1930,22 +3639,26 @@
       </w:pPr>
       <w:bookmarkStart w:id="0" w:name="_GoBack"/>
       <w:bookmarkEnd w:id="0"/>
-      <w:r>
-        <w:rPr>
-          <w:sz w:val="40"/>
-          <w:szCs w:val="40"/>
-          <w:lang w:val="en-US"/>
-        </w:rPr>
-        <w:tab/>
-      </w:r>
-      <w:r>
-        <w:rPr>
-          <w:sz w:val="40"/>
-          <w:szCs w:val="40"/>
-          <w:lang w:val="en-US"/>
-        </w:rPr>
-        <w:tab/>
-      </w:r>
+    </w:p>
+    <w:p>
+      <w:pPr>
+        <w:ind w:left="1410"/>
+        <w:rPr>
+          <w:sz w:val="40"/>
+          <w:szCs w:val="40"/>
+          <w:lang w:val="en-US"/>
+        </w:rPr>
+      </w:pPr>
+    </w:p>
+    <w:p>
+      <w:pPr>
+        <w:ind w:left="1410"/>
+        <w:rPr>
+          <w:sz w:val="40"/>
+          <w:szCs w:val="40"/>
+          <w:lang w:val="en-US"/>
+        </w:rPr>
+      </w:pPr>
     </w:p>
     <w:sectPr>
       <w:pgSz w:w="11906" w:h="16838"/>
@@ -2161,11 +3874,126 @@
       </w:rPr>
     </w:lvl>
   </w:abstractNum>
+  <w:abstractNum w:abstractNumId="2" w15:restartNumberingAfterBreak="0">
+    <w:nsid w:val="7BF67181"/>
+    <w:multiLevelType w:val="hybridMultilevel"/>
+    <w:tmpl w:val="CD525D06"/>
+    <w:lvl w:ilvl="0" w:tplc="E100493A">
+      <w:numFmt w:val="bullet"/>
+      <w:lvlText w:val=""/>
+      <w:lvlJc w:val="left"/>
+      <w:pPr>
+        <w:ind w:left="1770" w:hanging="360"/>
+      </w:pPr>
+      <w:rPr>
+        <w:rFonts w:ascii="Wingdings" w:eastAsiaTheme="minorHAnsi" w:hAnsi="Wingdings" w:cstheme="minorBidi" w:hint="default"/>
+      </w:rPr>
+    </w:lvl>
+    <w:lvl w:ilvl="1" w:tplc="040A0003" w:tentative="1">
+      <w:start w:val="1"/>
+      <w:numFmt w:val="bullet"/>
+      <w:lvlText w:val="o"/>
+      <w:lvlJc w:val="left"/>
+      <w:pPr>
+        <w:ind w:left="2490" w:hanging="360"/>
+      </w:pPr>
+      <w:rPr>
+        <w:rFonts w:ascii="Courier New" w:hAnsi="Courier New" w:cs="Courier New" w:hint="default"/>
+      </w:rPr>
+    </w:lvl>
+    <w:lvl w:ilvl="2" w:tplc="040A0005" w:tentative="1">
+      <w:start w:val="1"/>
+      <w:numFmt w:val="bullet"/>
+      <w:lvlText w:val=""/>
+      <w:lvlJc w:val="left"/>
+      <w:pPr>
+        <w:ind w:left="3210" w:hanging="360"/>
+      </w:pPr>
+      <w:rPr>
+        <w:rFonts w:ascii="Wingdings" w:hAnsi="Wingdings" w:hint="default"/>
+      </w:rPr>
+    </w:lvl>
+    <w:lvl w:ilvl="3" w:tplc="040A0001" w:tentative="1">
+      <w:start w:val="1"/>
+      <w:numFmt w:val="bullet"/>
+      <w:lvlText w:val=""/>
+      <w:lvlJc w:val="left"/>
+      <w:pPr>
+        <w:ind w:left="3930" w:hanging="360"/>
+      </w:pPr>
+      <w:rPr>
+        <w:rFonts w:ascii="Symbol" w:hAnsi="Symbol" w:hint="default"/>
+      </w:rPr>
+    </w:lvl>
+    <w:lvl w:ilvl="4" w:tplc="040A0003" w:tentative="1">
+      <w:start w:val="1"/>
+      <w:numFmt w:val="bullet"/>
+      <w:lvlText w:val="o"/>
+      <w:lvlJc w:val="left"/>
+      <w:pPr>
+        <w:ind w:left="4650" w:hanging="360"/>
+      </w:pPr>
+      <w:rPr>
+        <w:rFonts w:ascii="Courier New" w:hAnsi="Courier New" w:cs="Courier New" w:hint="default"/>
+      </w:rPr>
+    </w:lvl>
+    <w:lvl w:ilvl="5" w:tplc="040A0005" w:tentative="1">
+      <w:start w:val="1"/>
+      <w:numFmt w:val="bullet"/>
+      <w:lvlText w:val=""/>
+      <w:lvlJc w:val="left"/>
+      <w:pPr>
+        <w:ind w:left="5370" w:hanging="360"/>
+      </w:pPr>
+      <w:rPr>
+        <w:rFonts w:ascii="Wingdings" w:hAnsi="Wingdings" w:hint="default"/>
+      </w:rPr>
+    </w:lvl>
+    <w:lvl w:ilvl="6" w:tplc="040A0001" w:tentative="1">
+      <w:start w:val="1"/>
+      <w:numFmt w:val="bullet"/>
+      <w:lvlText w:val=""/>
+      <w:lvlJc w:val="left"/>
+      <w:pPr>
+        <w:ind w:left="6090" w:hanging="360"/>
+      </w:pPr>
+      <w:rPr>
+        <w:rFonts w:ascii="Symbol" w:hAnsi="Symbol" w:hint="default"/>
+      </w:rPr>
+    </w:lvl>
+    <w:lvl w:ilvl="7" w:tplc="040A0003" w:tentative="1">
+      <w:start w:val="1"/>
+      <w:numFmt w:val="bullet"/>
+      <w:lvlText w:val="o"/>
+      <w:lvlJc w:val="left"/>
+      <w:pPr>
+        <w:ind w:left="6810" w:hanging="360"/>
+      </w:pPr>
+      <w:rPr>
+        <w:rFonts w:ascii="Courier New" w:hAnsi="Courier New" w:cs="Courier New" w:hint="default"/>
+      </w:rPr>
+    </w:lvl>
+    <w:lvl w:ilvl="8" w:tplc="040A0005" w:tentative="1">
+      <w:start w:val="1"/>
+      <w:numFmt w:val="bullet"/>
+      <w:lvlText w:val=""/>
+      <w:lvlJc w:val="left"/>
+      <w:pPr>
+        <w:ind w:left="7530" w:hanging="360"/>
+      </w:pPr>
+      <w:rPr>
+        <w:rFonts w:ascii="Wingdings" w:hAnsi="Wingdings" w:hint="default"/>
+      </w:rPr>
+    </w:lvl>
+  </w:abstractNum>
   <w:num w:numId="1">
     <w:abstractNumId w:val="1"/>
   </w:num>
   <w:num w:numId="2">
     <w:abstractNumId w:val="0"/>
+  </w:num>
+  <w:num w:numId="3">
+    <w:abstractNumId w:val="2"/>
   </w:num>
 </w:numbering>
 </file>

--- a/DLP/P3/fulluntyped/P3.docx
+++ b/DLP/P3/fulluntyped/P3.docx
@@ -2261,6 +2261,82 @@
           <w:szCs w:val="24"/>
           <w:lang w:val="en-US"/>
         </w:rPr>
+        <w:t xml:space="preserve"> *</w:t>
+      </w:r>
+      <w:r>
+        <w:rPr>
+          <w:sz w:val="16"/>
+          <w:szCs w:val="24"/>
+          <w:lang w:val="en-US"/>
+        </w:rPr>
+        <w:t>1</w:t>
+      </w:r>
+    </w:p>
+    <w:p>
+      <w:pPr>
+        <w:ind w:left="1416"/>
+        <w:rPr>
+          <w:sz w:val="24"/>
+          <w:szCs w:val="24"/>
+          <w:lang w:val="en-US"/>
+        </w:rPr>
+      </w:pPr>
+      <w:r>
+        <w:rPr>
+          <w:sz w:val="24"/>
+          <w:szCs w:val="24"/>
+          <w:lang w:val="en-US"/>
+        </w:rPr>
+        <w:t>- “</w:t>
+      </w:r>
+      <w:proofErr w:type="spellStart"/>
+      <w:r>
+        <w:rPr>
+          <w:sz w:val="24"/>
+          <w:szCs w:val="24"/>
+          <w:lang w:val="en-US"/>
+        </w:rPr>
+        <w:t>pred</w:t>
+      </w:r>
+      <w:proofErr w:type="spellEnd"/>
+      <w:r>
+        <w:rPr>
+          <w:sz w:val="24"/>
+          <w:szCs w:val="24"/>
+          <w:lang w:val="en-US"/>
+        </w:rPr>
+        <w:t>”:</w:t>
+      </w:r>
+      <w:r>
+        <w:rPr>
+          <w:sz w:val="24"/>
+          <w:szCs w:val="24"/>
+          <w:lang w:val="en-US"/>
+        </w:rPr>
+        <w:t xml:space="preserve"> function that </w:t>
+      </w:r>
+      <w:r>
+        <w:rPr>
+          <w:sz w:val="24"/>
+          <w:szCs w:val="24"/>
+          <w:lang w:val="en-US"/>
+        </w:rPr>
+        <w:t>returns</w:t>
+      </w:r>
+      <w:r>
+        <w:rPr>
+          <w:sz w:val="24"/>
+          <w:szCs w:val="24"/>
+          <w:lang w:val="en-US"/>
+        </w:rPr>
+        <w:t xml:space="preserve"> the previous number of the given one.</w:t>
+      </w:r>
+      <w:r>
+        <w:rPr>
+          <w:sz w:val="24"/>
+          <w:szCs w:val="24"/>
+          <w:lang w:val="en-US"/>
+        </w:rPr>
         <w:t xml:space="preserve"> </w:t>
       </w:r>
       <w:r>
@@ -2304,7 +2380,7 @@
           <w:szCs w:val="24"/>
           <w:lang w:val="en-US"/>
         </w:rPr>
-        <w:t>pred</w:t>
+        <w:t>iszero</w:t>
       </w:r>
       <w:proofErr w:type="spellEnd"/>
       <w:r>
@@ -2321,6 +2397,128 @@
           <w:szCs w:val="24"/>
           <w:lang w:val="en-US"/>
         </w:rPr>
+        <w:t xml:space="preserve"> function that checks if the value given is zero or not.</w:t>
+      </w:r>
+    </w:p>
+    <w:p>
+      <w:pPr>
+        <w:ind w:left="1416"/>
+        <w:rPr>
+          <w:sz w:val="24"/>
+          <w:szCs w:val="24"/>
+          <w:lang w:val="en-US"/>
+        </w:rPr>
+      </w:pPr>
+      <w:r>
+        <w:rPr>
+          <w:sz w:val="24"/>
+          <w:szCs w:val="24"/>
+          <w:lang w:val="en-US"/>
+        </w:rPr>
+        <w:t>- “let” and “in”:</w:t>
+      </w:r>
+      <w:r>
+        <w:rPr>
+          <w:sz w:val="24"/>
+          <w:szCs w:val="24"/>
+          <w:lang w:val="en-US"/>
+        </w:rPr>
+        <w:t xml:space="preserve"> allow to define bindings in only an expression</w:t>
+      </w:r>
+      <w:r>
+        <w:rPr>
+          <w:sz w:val="24"/>
+          <w:szCs w:val="24"/>
+          <w:lang w:val="en-US"/>
+        </w:rPr>
+        <w:t>.</w:t>
+      </w:r>
+      <w:r>
+        <w:rPr>
+          <w:sz w:val="24"/>
+          <w:szCs w:val="24"/>
+          <w:lang w:val="en-US"/>
+        </w:rPr>
+        <w:t xml:space="preserve">     </w:t>
+      </w:r>
+    </w:p>
+    <w:p>
+      <w:pPr>
+        <w:ind w:left="1416" w:firstLine="708"/>
+        <w:rPr>
+          <w:sz w:val="24"/>
+          <w:szCs w:val="24"/>
+          <w:lang w:val="en-US"/>
+        </w:rPr>
+      </w:pPr>
+      <w:r>
+        <w:rPr>
+          <w:sz w:val="24"/>
+          <w:szCs w:val="24"/>
+          <w:lang w:val="en-US"/>
+        </w:rPr>
+        <w:t xml:space="preserve">Example:  let a = 1 in </w:t>
+      </w:r>
+      <w:proofErr w:type="gramStart"/>
+      <w:r>
+        <w:rPr>
+          <w:sz w:val="24"/>
+          <w:szCs w:val="24"/>
+          <w:lang w:val="en-US"/>
+        </w:rPr>
+        <w:t xml:space="preserve">a;   </w:t>
+      </w:r>
+      <w:proofErr w:type="gramEnd"/>
+      <w:r>
+        <w:rPr>
+          <w:sz w:val="24"/>
+          <w:szCs w:val="24"/>
+          <w:lang w:val="en-US"/>
+        </w:rPr>
+        <w:t xml:space="preserve">     output: 1</w:t>
+      </w:r>
+    </w:p>
+    <w:p>
+      <w:pPr>
+        <w:ind w:left="2124"/>
+        <w:rPr>
+          <w:sz w:val="24"/>
+          <w:szCs w:val="24"/>
+          <w:lang w:val="en-US"/>
+        </w:rPr>
+      </w:pPr>
+      <w:r>
+        <w:rPr>
+          <w:sz w:val="24"/>
+          <w:szCs w:val="24"/>
+          <w:lang w:val="en-US"/>
+        </w:rPr>
+        <w:t>*</w:t>
+      </w:r>
+      <w:proofErr w:type="gramStart"/>
+      <w:r>
+        <w:rPr>
+          <w:sz w:val="16"/>
+          <w:szCs w:val="24"/>
+          <w:lang w:val="en-US"/>
+        </w:rPr>
+        <w:t>1</w:t>
+      </w:r>
+      <w:r>
+        <w:rPr>
+          <w:sz w:val="16"/>
+          <w:szCs w:val="24"/>
+          <w:lang w:val="en-US"/>
+        </w:rPr>
+        <w:t xml:space="preserve"> :</w:t>
+      </w:r>
+      <w:proofErr w:type="gramEnd"/>
+      <w:r>
+        <w:rPr>
+          <w:sz w:val="24"/>
+          <w:szCs w:val="24"/>
+          <w:lang w:val="en-US"/>
+        </w:rPr>
         <w:t xml:space="preserve"> </w:t>
       </w:r>
       <w:r>
@@ -2329,209 +2527,15 @@
           <w:szCs w:val="24"/>
           <w:lang w:val="en-US"/>
         </w:rPr>
-        <w:t xml:space="preserve">function that </w:t>
-      </w:r>
-      <w:r>
-        <w:rPr>
-          <w:sz w:val="24"/>
-          <w:szCs w:val="24"/>
-          <w:lang w:val="en-US"/>
-        </w:rPr>
-        <w:t>returns</w:t>
-      </w:r>
-      <w:r>
-        <w:rPr>
-          <w:sz w:val="24"/>
-          <w:szCs w:val="24"/>
-          <w:lang w:val="en-US"/>
-        </w:rPr>
-        <w:t xml:space="preserve"> the </w:t>
-      </w:r>
-      <w:r>
-        <w:rPr>
-          <w:sz w:val="24"/>
-          <w:szCs w:val="24"/>
-          <w:lang w:val="en-US"/>
-        </w:rPr>
-        <w:t>previous</w:t>
-      </w:r>
-      <w:r>
-        <w:rPr>
-          <w:sz w:val="24"/>
-          <w:szCs w:val="24"/>
-          <w:lang w:val="en-US"/>
-        </w:rPr>
-        <w:t xml:space="preserve"> number of the given one.</w:t>
-      </w:r>
-      <w:r>
-        <w:rPr>
-          <w:sz w:val="24"/>
-          <w:szCs w:val="24"/>
-          <w:lang w:val="en-US"/>
-        </w:rPr>
-        <w:t xml:space="preserve"> </w:t>
-      </w:r>
-      <w:r>
-        <w:rPr>
-          <w:sz w:val="24"/>
-          <w:szCs w:val="24"/>
-          <w:lang w:val="en-US"/>
-        </w:rPr>
-        <w:t>*</w:t>
-      </w:r>
-      <w:r>
-        <w:rPr>
-          <w:sz w:val="16"/>
-          <w:szCs w:val="24"/>
-          <w:lang w:val="en-US"/>
-        </w:rPr>
-        <w:t>1</w:t>
-      </w:r>
-    </w:p>
-    <w:p>
-      <w:pPr>
-        <w:ind w:left="1416"/>
-        <w:rPr>
-          <w:sz w:val="24"/>
-          <w:szCs w:val="24"/>
-          <w:lang w:val="en-US"/>
-        </w:rPr>
-      </w:pPr>
-      <w:r>
-        <w:rPr>
-          <w:sz w:val="24"/>
-          <w:szCs w:val="24"/>
-          <w:lang w:val="en-US"/>
-        </w:rPr>
-        <w:t>- “</w:t>
-      </w:r>
-      <w:proofErr w:type="spellStart"/>
-      <w:r>
-        <w:rPr>
-          <w:sz w:val="24"/>
-          <w:szCs w:val="24"/>
-          <w:lang w:val="en-US"/>
-        </w:rPr>
-        <w:t>iszero</w:t>
-      </w:r>
-      <w:proofErr w:type="spellEnd"/>
-      <w:r>
-        <w:rPr>
-          <w:sz w:val="24"/>
-          <w:szCs w:val="24"/>
-          <w:lang w:val="en-US"/>
-        </w:rPr>
-        <w:t>”:</w:t>
-      </w:r>
-      <w:r>
-        <w:rPr>
-          <w:sz w:val="24"/>
-          <w:szCs w:val="24"/>
-          <w:lang w:val="en-US"/>
-        </w:rPr>
-        <w:t xml:space="preserve"> </w:t>
-      </w:r>
-      <w:r>
-        <w:rPr>
-          <w:sz w:val="24"/>
-          <w:szCs w:val="24"/>
-          <w:lang w:val="en-US"/>
-        </w:rPr>
-        <w:t xml:space="preserve">function that </w:t>
-      </w:r>
-      <w:r>
-        <w:rPr>
-          <w:sz w:val="24"/>
-          <w:szCs w:val="24"/>
-          <w:lang w:val="en-US"/>
-        </w:rPr>
-        <w:t>checks if the value given is zero or not.</w:t>
-      </w:r>
-    </w:p>
-    <w:p>
-      <w:pPr>
-        <w:ind w:left="1416"/>
-        <w:rPr>
-          <w:sz w:val="24"/>
-          <w:szCs w:val="24"/>
-          <w:lang w:val="en-US"/>
-        </w:rPr>
-      </w:pPr>
-      <w:r>
-        <w:rPr>
-          <w:sz w:val="24"/>
-          <w:szCs w:val="24"/>
-          <w:lang w:val="en-US"/>
-        </w:rPr>
-        <w:t>- “let” and “in”:</w:t>
-      </w:r>
-      <w:r>
-        <w:rPr>
-          <w:sz w:val="24"/>
-          <w:szCs w:val="24"/>
-          <w:lang w:val="en-US"/>
-        </w:rPr>
-        <w:t xml:space="preserve"> allow to define bindings in only an expression</w:t>
-      </w:r>
-      <w:r>
-        <w:rPr>
-          <w:sz w:val="24"/>
-          <w:szCs w:val="24"/>
-          <w:lang w:val="en-US"/>
-        </w:rPr>
-        <w:t>.</w:t>
-      </w:r>
-      <w:r>
-        <w:rPr>
-          <w:sz w:val="24"/>
-          <w:szCs w:val="24"/>
-          <w:lang w:val="en-US"/>
-        </w:rPr>
-        <w:t xml:space="preserve">     </w:t>
-      </w:r>
-    </w:p>
-    <w:p>
-      <w:pPr>
-        <w:ind w:left="1416" w:firstLine="708"/>
-        <w:rPr>
-          <w:sz w:val="24"/>
-          <w:szCs w:val="24"/>
-          <w:lang w:val="en-US"/>
-        </w:rPr>
-      </w:pPr>
-      <w:r>
-        <w:rPr>
-          <w:sz w:val="24"/>
-          <w:szCs w:val="24"/>
-          <w:lang w:val="en-US"/>
-        </w:rPr>
-        <w:t xml:space="preserve">Example:  let a = 1 in </w:t>
-      </w:r>
-      <w:proofErr w:type="gramStart"/>
-      <w:r>
-        <w:rPr>
-          <w:sz w:val="24"/>
-          <w:szCs w:val="24"/>
-          <w:lang w:val="en-US"/>
-        </w:rPr>
-        <w:t xml:space="preserve">a;   </w:t>
-      </w:r>
-      <w:proofErr w:type="gramEnd"/>
-      <w:r>
-        <w:rPr>
-          <w:sz w:val="24"/>
-          <w:szCs w:val="24"/>
-          <w:lang w:val="en-US"/>
-        </w:rPr>
-        <w:t xml:space="preserve">     </w:t>
-      </w:r>
-      <w:r>
-        <w:rPr>
-          <w:sz w:val="24"/>
-          <w:szCs w:val="24"/>
-          <w:lang w:val="en-US"/>
-        </w:rPr>
-        <w:t>output: 1</w:t>
+        <w:t xml:space="preserve">These functions can be called with anything that the parser allows, but if you do that the program won’t be able to evaluate them and will return exactly the input. </w:t>
+      </w:r>
+      <w:r>
+        <w:rPr>
+          <w:sz w:val="24"/>
+          <w:szCs w:val="24"/>
+          <w:lang w:val="en-US"/>
+        </w:rPr>
+        <w:t xml:space="preserve">   </w:t>
       </w:r>
     </w:p>
     <w:p>
@@ -2549,75 +2553,7 @@
           <w:szCs w:val="24"/>
           <w:lang w:val="en-US"/>
         </w:rPr>
-        <w:t>*</w:t>
-      </w:r>
-      <w:proofErr w:type="gramStart"/>
-      <w:r>
-        <w:rPr>
-          <w:sz w:val="16"/>
-          <w:szCs w:val="24"/>
-          <w:lang w:val="en-US"/>
-        </w:rPr>
-        <w:t>1</w:t>
-      </w:r>
-      <w:r>
-        <w:rPr>
-          <w:sz w:val="16"/>
-          <w:szCs w:val="24"/>
-          <w:lang w:val="en-US"/>
-        </w:rPr>
-        <w:t xml:space="preserve"> :</w:t>
-      </w:r>
-      <w:proofErr w:type="gramEnd"/>
-      <w:r>
-        <w:rPr>
-          <w:sz w:val="24"/>
-          <w:szCs w:val="24"/>
-          <w:lang w:val="en-US"/>
-        </w:rPr>
-        <w:t xml:space="preserve"> </w:t>
-      </w:r>
-      <w:r>
-        <w:rPr>
-          <w:sz w:val="24"/>
-          <w:szCs w:val="24"/>
-          <w:lang w:val="en-US"/>
-        </w:rPr>
-        <w:t xml:space="preserve">These functions can be called with anything that the parser allows, but if you do that the program won’t be able to evaluate them and will return exactly the input. </w:t>
-      </w:r>
-      <w:r>
-        <w:rPr>
-          <w:sz w:val="24"/>
-          <w:szCs w:val="24"/>
-          <w:lang w:val="en-US"/>
-        </w:rPr>
-        <w:t xml:space="preserve">   </w:t>
-      </w:r>
-    </w:p>
-    <w:p>
-      <w:pPr>
-        <w:ind w:left="2124"/>
-        <w:rPr>
-          <w:sz w:val="24"/>
-          <w:szCs w:val="24"/>
-          <w:lang w:val="en-US"/>
-        </w:rPr>
-      </w:pPr>
-      <w:r>
-        <w:rPr>
-          <w:sz w:val="24"/>
-          <w:szCs w:val="24"/>
-          <w:lang w:val="en-US"/>
-        </w:rPr>
-        <w:t xml:space="preserve">                                                                                                                    </w:t>
-      </w:r>
-      <w:r>
-        <w:rPr>
-          <w:sz w:val="24"/>
-          <w:szCs w:val="24"/>
-          <w:lang w:val="en-US"/>
-        </w:rPr>
-        <w:t xml:space="preserve">                                                                                                                </w:t>
+        <w:t xml:space="preserve">                                                                                                                                                                                                                                    </w:t>
       </w:r>
     </w:p>
     <w:p>
@@ -3295,15 +3231,7 @@
           <w:szCs w:val="24"/>
           <w:lang w:val="en-US"/>
         </w:rPr>
-        <w:t xml:space="preserve">”. Inside </w:t>
-      </w:r>
-      <w:r>
-        <w:rPr>
-          <w:sz w:val="24"/>
-          <w:szCs w:val="24"/>
-          <w:lang w:val="en-US"/>
-        </w:rPr>
-        <w:t>“</w:t>
+        <w:t>”. Inside “</w:t>
       </w:r>
       <w:proofErr w:type="spellStart"/>
       <w:r>
@@ -3321,15 +3249,7 @@
           <w:szCs w:val="24"/>
           <w:lang w:val="en-US"/>
         </w:rPr>
-        <w:t>”</w:t>
-      </w:r>
-      <w:r>
-        <w:rPr>
-          <w:sz w:val="24"/>
-          <w:szCs w:val="24"/>
-          <w:lang w:val="en-US"/>
-        </w:rPr>
-        <w:t xml:space="preserve"> </w:t>
+        <w:t xml:space="preserve">” </w:t>
       </w:r>
       <w:r>
         <w:rPr>
@@ -3534,26 +3454,36 @@
           <w:lang w:val="en-US"/>
         </w:rPr>
       </w:pPr>
+    </w:p>
+    <w:p>
+      <w:pPr>
+        <w:ind w:left="1410"/>
+        <w:rPr>
+          <w:sz w:val="40"/>
+          <w:szCs w:val="40"/>
+          <w:lang w:val="en-US"/>
+        </w:rPr>
+      </w:pPr>
       <w:r>
         <w:rPr>
           <w:noProof/>
-          <w:sz w:val="24"/>
-          <w:szCs w:val="24"/>
+          <w:sz w:val="40"/>
+          <w:szCs w:val="40"/>
           <w:lang w:eastAsia="es-ES_tradnl"/>
         </w:rPr>
         <w:drawing>
-          <wp:anchor distT="0" distB="0" distL="114300" distR="114300" simplePos="0" relativeHeight="251667456" behindDoc="0" locked="0" layoutInCell="1" allowOverlap="1" wp14:anchorId="3E282126" wp14:editId="248C7DB5">
+          <wp:anchor distT="0" distB="0" distL="114300" distR="114300" simplePos="0" relativeHeight="251667456" behindDoc="0" locked="0" layoutInCell="1" allowOverlap="1" wp14:anchorId="08F259FF" wp14:editId="54733106">
             <wp:simplePos x="0" y="0"/>
             <wp:positionH relativeFrom="margin">
-              <wp:align>center</wp:align>
+              <wp:align>left</wp:align>
             </wp:positionH>
             <wp:positionV relativeFrom="paragraph">
-              <wp:posOffset>581343</wp:posOffset>
+              <wp:posOffset>350122</wp:posOffset>
             </wp:positionV>
-            <wp:extent cx="8718346" cy="5833418"/>
-            <wp:effectExtent l="0" t="5397" r="1587" b="1588"/>
+            <wp:extent cx="8902855" cy="5397827"/>
+            <wp:effectExtent l="0" t="0" r="0" b="0"/>
             <wp:wrapNone/>
-            <wp:docPr id="10" name="Imagen 10"/>
+            <wp:docPr id="11" name="Imagen 11"/>
             <wp:cNvGraphicFramePr>
               <a:graphicFrameLocks xmlns:a="http://schemas.openxmlformats.org/drawingml/2006/main" noChangeAspect="1"/>
             </wp:cNvGraphicFramePr>
@@ -3561,7 +3491,7 @@
               <a:graphicData uri="http://schemas.openxmlformats.org/drawingml/2006/picture">
                 <pic:pic xmlns:pic="http://schemas.openxmlformats.org/drawingml/2006/picture">
                   <pic:nvPicPr>
-                    <pic:cNvPr id="10" name="BINDING.png"/>
+                    <pic:cNvPr id="11" name="BINDING.png"/>
                     <pic:cNvPicPr/>
                   </pic:nvPicPr>
                   <pic:blipFill>
@@ -3579,7 +3509,7 @@
                   <pic:spPr>
                     <a:xfrm rot="16200000">
                       <a:off x="0" y="0"/>
-                      <a:ext cx="8718346" cy="5833418"/>
+                      <a:ext cx="8902855" cy="5397827"/>
                     </a:xfrm>
                     <a:prstGeom prst="rect">
                       <a:avLst/>
@@ -3607,38 +3537,28 @@
           <w:lang w:val="en-US"/>
         </w:rPr>
       </w:pPr>
-    </w:p>
-    <w:p>
-      <w:pPr>
-        <w:ind w:left="1410"/>
-        <w:rPr>
-          <w:sz w:val="40"/>
-          <w:szCs w:val="40"/>
-          <w:lang w:val="en-US"/>
-        </w:rPr>
-      </w:pPr>
-    </w:p>
-    <w:p>
-      <w:pPr>
-        <w:ind w:left="1410"/>
-        <w:rPr>
-          <w:sz w:val="40"/>
-          <w:szCs w:val="40"/>
-          <w:lang w:val="en-US"/>
-        </w:rPr>
-      </w:pPr>
-    </w:p>
-    <w:p>
-      <w:pPr>
-        <w:ind w:left="1410"/>
-        <w:rPr>
-          <w:sz w:val="40"/>
-          <w:szCs w:val="40"/>
-          <w:lang w:val="en-US"/>
-        </w:rPr>
-      </w:pPr>
       <w:bookmarkStart w:id="0" w:name="_GoBack"/>
       <w:bookmarkEnd w:id="0"/>
+    </w:p>
+    <w:p>
+      <w:pPr>
+        <w:ind w:left="1410"/>
+        <w:rPr>
+          <w:sz w:val="40"/>
+          <w:szCs w:val="40"/>
+          <w:lang w:val="en-US"/>
+        </w:rPr>
+      </w:pPr>
+    </w:p>
+    <w:p>
+      <w:pPr>
+        <w:ind w:left="1410"/>
+        <w:rPr>
+          <w:sz w:val="40"/>
+          <w:szCs w:val="40"/>
+          <w:lang w:val="en-US"/>
+        </w:rPr>
+      </w:pPr>
     </w:p>
     <w:p>
       <w:pPr>
